--- a/research-paper-summary.docx
+++ b/research-paper-summary.docx
@@ -1,18 +1,18 @@
 
 <file path=word/document.xml><?xml version="1.0" encoding="utf-8"?>
-<w:document xmlns:wpc="http://schemas.microsoft.com/office/word/2010/wordprocessingCanvas" xmlns:cx="http://schemas.microsoft.com/office/drawing/2014/chartex" xmlns:cx1="http://schemas.microsoft.com/office/drawing/2015/9/8/chartex" xmlns:cx2="http://schemas.microsoft.com/office/drawing/2015/10/21/chartex" xmlns:cx3="http://schemas.microsoft.com/office/drawing/2016/5/9/chartex" xmlns:cx4="http://schemas.microsoft.com/office/drawing/2016/5/10/chartex" xmlns:cx5="http://schemas.microsoft.com/office/drawing/2016/5/11/chartex" xmlns:cx6="http://schemas.microsoft.com/office/drawing/2016/5/12/chartex" xmlns:cx7="http://schemas.microsoft.com/office/drawing/2016/5/13/chartex" xmlns:cx8="http://schemas.microsoft.com/office/drawing/2016/5/14/chartex" xmlns:mc="http://schemas.openxmlformats.org/markup-compatibility/2006" xmlns:aink="http://schemas.microsoft.com/office/drawing/2016/ink" xmlns:am3d="http://schemas.microsoft.com/office/drawing/2017/model3d" xmlns:o="urn:schemas-microsoft-com:office:office" xmlns:oel="http://schemas.microsoft.com/office/2019/extlst" xmlns:r="http://schemas.openxmlformats.org/officeDocument/2006/relationships" xmlns:m="http://schemas.openxmlformats.org/officeDocument/2006/math" xmlns:v="urn:schemas-microsoft-com:vml" xmlns:wp14="http://schemas.microsoft.com/office/word/2010/wordprocessingDrawing" xmlns:wp="http://schemas.openxmlformats.org/drawingml/2006/wordprocessingDrawing" xmlns:w10="urn:schemas-microsoft-com:office:word" xmlns:w="http://schemas.openxmlformats.org/wordprocessingml/2006/main" xmlns:w14="http://schemas.microsoft.com/office/word/2010/wordml" xmlns:w15="http://schemas.microsoft.com/office/word/2012/wordml" xmlns:w16cex="http://schemas.microsoft.com/office/word/2018/wordml/cex" xmlns:w16cid="http://schemas.microsoft.com/office/word/2016/wordml/cid" xmlns:w16="http://schemas.microsoft.com/office/word/2018/wordml" xmlns:w16du="http://schemas.microsoft.com/office/word/2023/wordml/word16du" xmlns:w16sdtdh="http://schemas.microsoft.com/office/word/2020/wordml/sdtdatahash" xmlns:w16se="http://schemas.microsoft.com/office/word/2015/wordml/symex" xmlns:wpg="http://schemas.microsoft.com/office/word/2010/wordprocessingGroup" xmlns:wpi="http://schemas.microsoft.com/office/word/2010/wordprocessingInk" xmlns:wne="http://schemas.microsoft.com/office/word/2006/wordml" xmlns:wps="http://schemas.microsoft.com/office/word/2010/wordprocessingShape" mc:Ignorable="w14 w15 w16se w16cid w16 w16cex w16sdtdh w16du wp14">
+<w:document xmlns:wpc="http://schemas.microsoft.com/office/word/2010/wordprocessingCanvas" xmlns:mc="http://schemas.openxmlformats.org/markup-compatibility/2006" xmlns:o="urn:schemas-microsoft-com:office:office" xmlns:r="http://schemas.openxmlformats.org/officeDocument/2006/relationships" xmlns:m="http://schemas.openxmlformats.org/officeDocument/2006/math" xmlns:v="urn:schemas-microsoft-com:vml" xmlns:wp14="http://schemas.microsoft.com/office/word/2010/wordprocessingDrawing" xmlns:wp="http://schemas.openxmlformats.org/drawingml/2006/wordprocessingDrawing" xmlns:w="http://schemas.openxmlformats.org/wordprocessingml/2006/main" xmlns:w14="http://schemas.microsoft.com/office/word/2010/wordml" xmlns:w10="urn:schemas-microsoft-com:office:word" xmlns:w15="http://schemas.microsoft.com/office/word/2012/wordml" xmlns:wpg="http://schemas.microsoft.com/office/word/2010/wordprocessingGroup" xmlns:wpi="http://schemas.microsoft.com/office/word/2010/wordprocessingInk" xmlns:wne="http://schemas.microsoft.com/office/word/2006/wordml" xmlns:wps="http://schemas.microsoft.com/office/word/2010/wordprocessingShape" xmlns:wpsCustomData="http://www.wps.cn/officeDocument/2013/wpsCustomData" mc:Ignorable="w14 w15 wp14">
   <w:body>
     <w:p>
       <w:pPr>
-        <w:pStyle w:val="Heading1"/>
+        <w:pStyle w:val="2"/>
         <w:keepNext/>
         <w:keepLines/>
         <w:spacing w:before="360" w:beforeAutospacing="0" w:after="80" w:afterAutospacing="0"/>
         <w:rPr>
-          <w:rFonts w:ascii="Arial" w:eastAsia="Times New Roman" w:hAnsi="Arial" w:cs="Arial"/>
+          <w:rFonts w:ascii="Arial" w:hAnsi="Arial" w:eastAsia="Times New Roman" w:cs="Arial"/>
           <w:b w:val="0"/>
           <w:bCs w:val="0"/>
-          <w:color w:val="0F4761" w:themeColor="accent1" w:themeShade="BF"/>
+          <w:color w:val="104862" w:themeColor="accent1" w:themeShade="BF"/>
           <w:kern w:val="0"/>
           <w:sz w:val="40"/>
           <w:szCs w:val="40"/>
@@ -21,10 +21,10 @@
       </w:pPr>
       <w:r>
         <w:rPr>
-          <w:rFonts w:ascii="Arial" w:eastAsia="Times New Roman" w:hAnsi="Arial" w:cs="Arial"/>
+          <w:rFonts w:ascii="Arial" w:hAnsi="Arial" w:eastAsia="Times New Roman" w:cs="Arial"/>
           <w:b w:val="0"/>
           <w:bCs w:val="0"/>
-          <w:color w:val="0F4761" w:themeColor="accent1" w:themeShade="BF"/>
+          <w:color w:val="104862" w:themeColor="accent1" w:themeShade="BF"/>
           <w:kern w:val="0"/>
           <w:sz w:val="40"/>
           <w:szCs w:val="40"/>
@@ -35,15 +35,15 @@
     </w:p>
     <w:p>
       <w:pPr>
-        <w:pStyle w:val="NormalWeb"/>
-        <w:rPr>
-          <w:rFonts w:ascii="Arial" w:hAnsi="Arial" w:cs="Arial"/>
+        <w:pStyle w:val="13"/>
+        <w:rPr>
+          <w:rFonts w:hint="default" w:ascii="Arial" w:hAnsi="Arial" w:cs="Arial"/>
           <w:lang w:val="en-US"/>
         </w:rPr>
       </w:pPr>
       <w:r>
         <w:rPr>
-          <w:rStyle w:val="Strong"/>
+          <w:rStyle w:val="14"/>
           <w:rFonts w:ascii="Arial" w:hAnsi="Arial" w:cs="Arial"/>
           <w:lang w:val="en"/>
         </w:rPr>
@@ -58,23 +58,25 @@
       </w:r>
       <w:r>
         <w:rPr>
-          <w:rFonts w:ascii="Arial" w:hAnsi="Arial" w:cs="Arial"/>
+          <w:rFonts w:hint="default" w:ascii="Arial" w:hAnsi="Arial" w:cs="Arial"/>
           <w:lang w:val="en-US"/>
         </w:rPr>
         <w:t>NARKIDIMILLI SAKETH</w:t>
       </w:r>
-    </w:p>
-    <w:p>
-      <w:pPr>
-        <w:pStyle w:val="NormalWeb"/>
-        <w:rPr>
-          <w:rFonts w:ascii="Arial" w:hAnsi="Arial" w:cs="Arial"/>
+      <w:bookmarkStart w:id="0" w:name="_GoBack"/>
+      <w:bookmarkEnd w:id="0"/>
+    </w:p>
+    <w:p>
+      <w:pPr>
+        <w:pStyle w:val="13"/>
+        <w:rPr>
+          <w:rFonts w:hint="default" w:ascii="Arial" w:hAnsi="Arial" w:cs="Arial"/>
           <w:lang w:val="en-US"/>
         </w:rPr>
       </w:pPr>
       <w:r>
         <w:rPr>
-          <w:rStyle w:val="Strong"/>
+          <w:rStyle w:val="14"/>
           <w:rFonts w:ascii="Arial" w:hAnsi="Arial" w:cs="Arial"/>
           <w:lang w:val="en"/>
         </w:rPr>
@@ -89,23 +91,52 @@
       </w:r>
       <w:r>
         <w:rPr>
-          <w:rFonts w:ascii="Arial" w:hAnsi="Arial" w:cs="Arial"/>
+          <w:rFonts w:hint="default" w:ascii="Arial" w:hAnsi="Arial" w:cs="Arial"/>
           <w:lang w:val="en-US"/>
         </w:rPr>
-        <w:t>sakethnarkidimilli1234@gmail.coom</w:t>
-      </w:r>
-    </w:p>
-    <w:p>
-      <w:pPr>
-        <w:pStyle w:val="NormalWeb"/>
-        <w:rPr>
-          <w:rFonts w:ascii="Arial" w:hAnsi="Arial" w:cs="Arial"/>
+        <w:fldChar w:fldCharType="begin"/>
+      </w:r>
+      <w:r>
+        <w:rPr>
+          <w:rFonts w:hint="default" w:ascii="Arial" w:hAnsi="Arial" w:cs="Arial"/>
           <w:lang w:val="en-US"/>
         </w:rPr>
-      </w:pPr>
-      <w:r>
-        <w:rPr>
-          <w:rStyle w:val="Strong"/>
+        <w:instrText xml:space="preserve"> HYPERLINK "mailto:22a81a4319@sves.org.in" </w:instrText>
+      </w:r>
+      <w:r>
+        <w:rPr>
+          <w:rFonts w:hint="default" w:ascii="Arial" w:hAnsi="Arial" w:cs="Arial"/>
+          <w:lang w:val="en-US"/>
+        </w:rPr>
+        <w:fldChar w:fldCharType="separate"/>
+      </w:r>
+      <w:r>
+        <w:rPr>
+          <w:rStyle w:val="12"/>
+          <w:rFonts w:hint="default" w:ascii="Arial" w:hAnsi="Arial" w:cs="Arial"/>
+          <w:lang w:val="en-US"/>
+        </w:rPr>
+        <w:t>22a81a4340@sves.org.in</w:t>
+      </w:r>
+      <w:r>
+        <w:rPr>
+          <w:rFonts w:hint="default" w:ascii="Arial" w:hAnsi="Arial" w:cs="Arial"/>
+          <w:lang w:val="en-US"/>
+        </w:rPr>
+        <w:fldChar w:fldCharType="end"/>
+      </w:r>
+    </w:p>
+    <w:p>
+      <w:pPr>
+        <w:pStyle w:val="13"/>
+        <w:rPr>
+          <w:rFonts w:ascii="Arial" w:hAnsi="Arial" w:cs="Arial"/>
+          <w:lang w:val="en-US"/>
+        </w:rPr>
+      </w:pPr>
+      <w:r>
+        <w:rPr>
+          <w:rStyle w:val="14"/>
           <w:rFonts w:ascii="Arial" w:hAnsi="Arial" w:cs="Arial"/>
           <w:lang w:val="en"/>
         </w:rPr>
@@ -128,15 +159,15 @@
     </w:p>
     <w:p>
       <w:pPr>
-        <w:pStyle w:val="NormalWeb"/>
-        <w:rPr>
-          <w:rFonts w:ascii="Arial" w:hAnsi="Arial" w:cs="Arial"/>
-          <w:lang w:val="en"/>
-        </w:rPr>
-      </w:pPr>
-      <w:r>
-        <w:rPr>
-          <w:rStyle w:val="Strong"/>
+        <w:pStyle w:val="13"/>
+        <w:rPr>
+          <w:rFonts w:ascii="Arial" w:hAnsi="Arial" w:cs="Arial"/>
+          <w:lang w:val="en"/>
+        </w:rPr>
+      </w:pPr>
+      <w:r>
+        <w:rPr>
+          <w:rStyle w:val="14"/>
           <w:rFonts w:ascii="Arial" w:hAnsi="Arial" w:cs="Arial"/>
           <w:lang w:val="en"/>
         </w:rPr>
@@ -152,44 +183,29 @@
     </w:p>
     <w:p>
       <w:pPr>
-        <w:pStyle w:val="NormalWeb"/>
-        <w:jc w:val="both"/>
-        <w:rPr>
-          <w:rFonts w:ascii="Arial" w:hAnsi="Arial" w:cs="Arial"/>
-        </w:rPr>
-      </w:pPr>
-      <w:proofErr w:type="gramStart"/>
-      <w:r>
-        <w:rPr>
-          <w:rFonts w:ascii="Arial" w:hAnsi="Arial" w:cs="Arial"/>
-          <w:lang w:val="en"/>
-        </w:rPr>
-        <w:t>Title :</w:t>
-      </w:r>
-      <w:proofErr w:type="gramEnd"/>
-      <w:r>
-        <w:rPr>
-          <w:rFonts w:ascii="Arial" w:hAnsi="Arial" w:cs="Arial"/>
-          <w:lang w:val="en"/>
-        </w:rPr>
-        <w:t xml:space="preserve"> </w:t>
-      </w:r>
-      <w:r>
-        <w:rPr>
-          <w:rFonts w:ascii="Arial" w:hAnsi="Arial" w:cs="Arial"/>
-        </w:rPr>
-        <w:t>Increasing the Use of Evidence-Based Teaching in STEM Higher Education: A Comparison of Eight Change Strategies</w:t>
-      </w:r>
-      <w:r>
-        <w:rPr>
-          <w:rFonts w:ascii="Arial" w:hAnsi="Arial" w:cs="Arial"/>
-        </w:rPr>
-        <w:t xml:space="preserve"> .</w:t>
-      </w:r>
-    </w:p>
-    <w:p>
-      <w:pPr>
-        <w:pStyle w:val="NormalWeb"/>
+        <w:pStyle w:val="13"/>
+        <w:jc w:val="both"/>
+        <w:rPr>
+          <w:rFonts w:ascii="Arial" w:hAnsi="Arial" w:cs="Arial"/>
+        </w:rPr>
+      </w:pPr>
+      <w:r>
+        <w:rPr>
+          <w:rFonts w:ascii="Arial" w:hAnsi="Arial" w:cs="Arial"/>
+          <w:lang w:val="en"/>
+        </w:rPr>
+        <w:t xml:space="preserve">Title : </w:t>
+      </w:r>
+      <w:r>
+        <w:rPr>
+          <w:rFonts w:ascii="Arial" w:hAnsi="Arial" w:cs="Arial"/>
+        </w:rPr>
+        <w:t>Increasing the Use of Evidence-Based Teaching in STEM Higher Education: A Comparison of Eight Change Strategies .</w:t>
+      </w:r>
+    </w:p>
+    <w:p>
+      <w:pPr>
+        <w:pStyle w:val="13"/>
         <w:rPr>
           <w:rFonts w:ascii="Arial" w:hAnsi="Arial" w:cs="Arial"/>
         </w:rPr>
@@ -208,19 +224,33 @@
         </w:rPr>
         <w:t xml:space="preserve"> </w:t>
       </w:r>
-      <w:hyperlink r:id="rId4" w:tgtFrame="_new" w:history="1">
-        <w:r>
-          <w:rPr>
-            <w:rStyle w:val="Hyperlink"/>
-            <w:rFonts w:ascii="Arial" w:hAnsi="Arial" w:cs="Arial"/>
-          </w:rPr>
-          <w:t>https://doi.org/10.1002/jee.20040</w:t>
-        </w:r>
-      </w:hyperlink>
-    </w:p>
-    <w:p>
-      <w:pPr>
-        <w:pStyle w:val="NormalWeb"/>
+      <w:r>
+        <w:fldChar w:fldCharType="begin"/>
+      </w:r>
+      <w:r>
+        <w:instrText xml:space="preserve"> HYPERLINK "https://doi.org/10.1002/jee.20040" \t "_new" </w:instrText>
+      </w:r>
+      <w:r>
+        <w:fldChar w:fldCharType="separate"/>
+      </w:r>
+      <w:r>
+        <w:rPr>
+          <w:rStyle w:val="12"/>
+          <w:rFonts w:ascii="Arial" w:hAnsi="Arial" w:cs="Arial"/>
+        </w:rPr>
+        <w:t>https://doi.org/10.1002/jee.20040</w:t>
+      </w:r>
+      <w:r>
+        <w:rPr>
+          <w:rStyle w:val="12"/>
+          <w:rFonts w:ascii="Arial" w:hAnsi="Arial" w:cs="Arial"/>
+        </w:rPr>
+        <w:fldChar w:fldCharType="end"/>
+      </w:r>
+    </w:p>
+    <w:p>
+      <w:pPr>
+        <w:pStyle w:val="13"/>
         <w:rPr>
           <w:rFonts w:ascii="Arial" w:hAnsi="Arial" w:cs="Arial"/>
           <w:lang w:val="en"/>
@@ -236,15 +266,15 @@
     </w:p>
     <w:p>
       <w:pPr>
-        <w:pStyle w:val="Heading3"/>
-        <w:rPr>
-          <w:rFonts w:ascii="Arial" w:eastAsia="Times New Roman" w:hAnsi="Arial" w:cs="Arial"/>
-          <w:lang w:val="en"/>
-        </w:rPr>
-      </w:pPr>
-      <w:r>
-        <w:rPr>
-          <w:rFonts w:ascii="Arial" w:eastAsia="Times New Roman" w:hAnsi="Arial" w:cs="Arial"/>
+        <w:pStyle w:val="4"/>
+        <w:rPr>
+          <w:rFonts w:ascii="Arial" w:hAnsi="Arial" w:eastAsia="Times New Roman" w:cs="Arial"/>
+          <w:lang w:val="en"/>
+        </w:rPr>
+      </w:pPr>
+      <w:r>
+        <w:rPr>
+          <w:rFonts w:ascii="Arial" w:hAnsi="Arial" w:eastAsia="Times New Roman" w:cs="Arial"/>
           <w:lang w:val="en"/>
         </w:rPr>
         <w:t>Initial Prompt</w:t>
@@ -252,15 +282,15 @@
     </w:p>
     <w:p>
       <w:pPr>
-        <w:pStyle w:val="NormalWeb"/>
-        <w:rPr>
-          <w:rFonts w:ascii="Arial" w:hAnsi="Arial" w:cs="Arial"/>
-          <w:lang w:val="en"/>
-        </w:rPr>
-      </w:pPr>
-      <w:r>
-        <w:rPr>
-          <w:rStyle w:val="Strong"/>
+        <w:pStyle w:val="13"/>
+        <w:rPr>
+          <w:rFonts w:ascii="Arial" w:hAnsi="Arial" w:cs="Arial"/>
+          <w:lang w:val="en"/>
+        </w:rPr>
+      </w:pPr>
+      <w:r>
+        <w:rPr>
+          <w:rStyle w:val="14"/>
           <w:rFonts w:ascii="Arial" w:hAnsi="Arial" w:cs="Arial"/>
           <w:lang w:val="en"/>
         </w:rPr>
@@ -276,7 +306,7 @@
     </w:p>
     <w:p>
       <w:pPr>
-        <w:pStyle w:val="NormalWeb"/>
+        <w:pStyle w:val="13"/>
         <w:jc w:val="both"/>
         <w:rPr>
           <w:rFonts w:ascii="Arial" w:hAnsi="Arial" w:cs="Arial"/>
@@ -292,15 +322,15 @@
     </w:p>
     <w:p>
       <w:pPr>
-        <w:pStyle w:val="NormalWeb"/>
-        <w:rPr>
-          <w:rFonts w:ascii="Arial" w:hAnsi="Arial" w:cs="Arial"/>
-          <w:lang w:val="en"/>
-        </w:rPr>
-      </w:pPr>
-      <w:r>
-        <w:rPr>
-          <w:rStyle w:val="Strong"/>
+        <w:pStyle w:val="13"/>
+        <w:rPr>
+          <w:rFonts w:ascii="Arial" w:hAnsi="Arial" w:cs="Arial"/>
+          <w:lang w:val="en"/>
+        </w:rPr>
+      </w:pPr>
+      <w:r>
+        <w:rPr>
+          <w:rStyle w:val="14"/>
           <w:rFonts w:ascii="Arial" w:hAnsi="Arial" w:cs="Arial"/>
           <w:lang w:val="en"/>
         </w:rPr>
@@ -316,7 +346,7 @@
     </w:p>
     <w:p>
       <w:pPr>
-        <w:pStyle w:val="NormalWeb"/>
+        <w:pStyle w:val="13"/>
         <w:jc w:val="both"/>
         <w:rPr>
           <w:rFonts w:ascii="Arial" w:hAnsi="Arial" w:cs="Arial"/>
@@ -331,7 +361,7 @@
     </w:p>
     <w:p>
       <w:pPr>
-        <w:pStyle w:val="NormalWeb"/>
+        <w:pStyle w:val="13"/>
         <w:rPr>
           <w:rFonts w:ascii="Arial" w:hAnsi="Arial" w:cs="Arial"/>
           <w:lang w:val="en"/>
@@ -346,15 +376,15 @@
     </w:p>
     <w:p>
       <w:pPr>
-        <w:pStyle w:val="Heading3"/>
-        <w:rPr>
-          <w:rFonts w:ascii="Arial" w:eastAsia="Times New Roman" w:hAnsi="Arial" w:cs="Arial"/>
-          <w:lang w:val="en"/>
-        </w:rPr>
-      </w:pPr>
-      <w:r>
-        <w:rPr>
-          <w:rFonts w:ascii="Arial" w:eastAsia="Times New Roman" w:hAnsi="Arial" w:cs="Arial"/>
+        <w:pStyle w:val="4"/>
+        <w:rPr>
+          <w:rFonts w:ascii="Arial" w:hAnsi="Arial" w:eastAsia="Times New Roman" w:cs="Arial"/>
+          <w:lang w:val="en"/>
+        </w:rPr>
+      </w:pPr>
+      <w:r>
+        <w:rPr>
+          <w:rFonts w:ascii="Arial" w:hAnsi="Arial" w:eastAsia="Times New Roman" w:cs="Arial"/>
           <w:lang w:val="en"/>
         </w:rPr>
         <w:t>Iteration 1</w:t>
@@ -362,15 +392,15 @@
     </w:p>
     <w:p>
       <w:pPr>
-        <w:pStyle w:val="NormalWeb"/>
-        <w:rPr>
-          <w:rFonts w:ascii="Arial" w:hAnsi="Arial" w:cs="Arial"/>
-          <w:lang w:val="en"/>
-        </w:rPr>
-      </w:pPr>
-      <w:r>
-        <w:rPr>
-          <w:rStyle w:val="Strong"/>
+        <w:pStyle w:val="13"/>
+        <w:rPr>
+          <w:rFonts w:ascii="Arial" w:hAnsi="Arial" w:cs="Arial"/>
+          <w:lang w:val="en"/>
+        </w:rPr>
+      </w:pPr>
+      <w:r>
+        <w:rPr>
+          <w:rStyle w:val="14"/>
           <w:rFonts w:ascii="Arial" w:hAnsi="Arial" w:cs="Arial"/>
           <w:lang w:val="en"/>
         </w:rPr>
@@ -386,7 +416,7 @@
     </w:p>
     <w:p>
       <w:pPr>
-        <w:pStyle w:val="NormalWeb"/>
+        <w:pStyle w:val="13"/>
         <w:jc w:val="both"/>
         <w:rPr>
           <w:rFonts w:ascii="Arial" w:hAnsi="Arial" w:cs="Arial"/>
@@ -402,65 +432,40 @@
     </w:p>
     <w:p>
       <w:pPr>
-        <w:pStyle w:val="NormalWeb"/>
-        <w:rPr>
-          <w:rStyle w:val="Strong"/>
-          <w:rFonts w:ascii="Arial" w:hAnsi="Arial" w:cs="Arial"/>
-          <w:lang w:val="en"/>
-        </w:rPr>
-      </w:pPr>
-      <w:r>
-        <w:rPr>
-          <w:rStyle w:val="Strong"/>
-          <w:rFonts w:ascii="Arial" w:hAnsi="Arial" w:cs="Arial"/>
-          <w:lang w:val="en"/>
-        </w:rPr>
-        <w:lastRenderedPageBreak/>
-        <w:t>Generated Summary (100 words max</w:t>
-      </w:r>
-      <w:proofErr w:type="gramStart"/>
-      <w:r>
-        <w:rPr>
-          <w:rStyle w:val="Strong"/>
-          <w:rFonts w:ascii="Arial" w:hAnsi="Arial" w:cs="Arial"/>
-          <w:lang w:val="en"/>
-        </w:rPr>
-        <w:t>) :</w:t>
-      </w:r>
-      <w:proofErr w:type="gramEnd"/>
-    </w:p>
-    <w:p>
-      <w:pPr>
-        <w:pStyle w:val="NormalWeb"/>
-        <w:jc w:val="both"/>
-        <w:rPr>
-          <w:rFonts w:ascii="Arial" w:hAnsi="Arial" w:cs="Arial"/>
-        </w:rPr>
-      </w:pPr>
-      <w:r>
-        <w:rPr>
-          <w:rFonts w:ascii="Arial" w:hAnsi="Arial" w:cs="Arial"/>
-        </w:rPr>
-        <w:t xml:space="preserve">This study </w:t>
-      </w:r>
-      <w:proofErr w:type="spellStart"/>
-      <w:r>
-        <w:rPr>
-          <w:rFonts w:ascii="Arial" w:hAnsi="Arial" w:cs="Arial"/>
-        </w:rPr>
-        <w:t>analyzes</w:t>
-      </w:r>
-      <w:proofErr w:type="spellEnd"/>
-      <w:r>
-        <w:rPr>
-          <w:rFonts w:ascii="Arial" w:hAnsi="Arial" w:cs="Arial"/>
-        </w:rPr>
-        <w:t xml:space="preserve"> eight change strategies aimed at increasing the adoption of evidence-based teaching in STEM higher education, focusing on their effectiveness and key success factors. Strategies such as faculty development, institutional support, and collaborative learning communities were evaluated. The findings indicate that faculty engagement and ongoing support are critical for the success of these strategies. The study also highlights that strategies involving active participation and feedback loops are more successful in promoting sustainable changes in teaching practices. The research suggests that combining multiple strategies tailored to the institutional context is essential for achieving long-term improvements in STEM education.</w:t>
-      </w:r>
-    </w:p>
-    <w:p>
-      <w:pPr>
-        <w:pStyle w:val="NormalWeb"/>
+        <w:pStyle w:val="13"/>
+        <w:rPr>
+          <w:rStyle w:val="14"/>
+          <w:rFonts w:ascii="Arial" w:hAnsi="Arial" w:cs="Arial"/>
+          <w:lang w:val="en"/>
+        </w:rPr>
+      </w:pPr>
+      <w:r>
+        <w:rPr>
+          <w:rStyle w:val="14"/>
+          <w:rFonts w:ascii="Arial" w:hAnsi="Arial" w:cs="Arial"/>
+          <w:lang w:val="en"/>
+        </w:rPr>
+        <w:t>Generated Summary (100 words max) :</w:t>
+      </w:r>
+    </w:p>
+    <w:p>
+      <w:pPr>
+        <w:pStyle w:val="13"/>
+        <w:jc w:val="both"/>
+        <w:rPr>
+          <w:rFonts w:ascii="Arial" w:hAnsi="Arial" w:cs="Arial"/>
+        </w:rPr>
+      </w:pPr>
+      <w:r>
+        <w:rPr>
+          <w:rFonts w:ascii="Arial" w:hAnsi="Arial" w:cs="Arial"/>
+        </w:rPr>
+        <w:t>This study analyzes eight change strategies aimed at increasing the adoption of evidence-based teaching in STEM higher education, focusing on their effectiveness and key success factors. Strategies such as faculty development, institutional support, and collaborative learning communities were evaluated. The findings indicate that faculty engagement and ongoing support are critical for the success of these strategies. The study also highlights that strategies involving active participation and feedback loops are more successful in promoting sustainable changes in teaching practices. The research suggests that combining multiple strategies tailored to the institutional context is essential for achieving long-term improvements in STEM education.</w:t>
+      </w:r>
+    </w:p>
+    <w:p>
+      <w:pPr>
+        <w:pStyle w:val="13"/>
         <w:jc w:val="both"/>
         <w:rPr>
           <w:rFonts w:ascii="Arial" w:hAnsi="Arial" w:cs="Arial"/>
@@ -476,15 +481,15 @@
     </w:p>
     <w:p>
       <w:pPr>
-        <w:pStyle w:val="Heading3"/>
-        <w:rPr>
-          <w:rFonts w:ascii="Arial" w:eastAsia="Times New Roman" w:hAnsi="Arial" w:cs="Arial"/>
-          <w:lang w:val="en"/>
-        </w:rPr>
-      </w:pPr>
-      <w:r>
-        <w:rPr>
-          <w:rFonts w:ascii="Arial" w:eastAsia="Times New Roman" w:hAnsi="Arial" w:cs="Arial"/>
+        <w:pStyle w:val="4"/>
+        <w:rPr>
+          <w:rFonts w:ascii="Arial" w:hAnsi="Arial" w:eastAsia="Times New Roman" w:cs="Arial"/>
+          <w:lang w:val="en"/>
+        </w:rPr>
+      </w:pPr>
+      <w:r>
+        <w:rPr>
+          <w:rFonts w:ascii="Arial" w:hAnsi="Arial" w:eastAsia="Times New Roman" w:cs="Arial"/>
           <w:lang w:val="en"/>
         </w:rPr>
         <w:t>Iteration 2</w:t>
@@ -492,15 +497,15 @@
     </w:p>
     <w:p>
       <w:pPr>
-        <w:pStyle w:val="NormalWeb"/>
-        <w:rPr>
-          <w:rFonts w:ascii="Arial" w:hAnsi="Arial" w:cs="Arial"/>
-          <w:lang w:val="en"/>
-        </w:rPr>
-      </w:pPr>
-      <w:r>
-        <w:rPr>
-          <w:rStyle w:val="Strong"/>
+        <w:pStyle w:val="13"/>
+        <w:rPr>
+          <w:rFonts w:ascii="Arial" w:hAnsi="Arial" w:cs="Arial"/>
+          <w:lang w:val="en"/>
+        </w:rPr>
+      </w:pPr>
+      <w:r>
+        <w:rPr>
+          <w:rStyle w:val="14"/>
           <w:rFonts w:ascii="Arial" w:hAnsi="Arial" w:cs="Arial"/>
           <w:lang w:val="en"/>
         </w:rPr>
@@ -516,45 +521,31 @@
     </w:p>
     <w:p>
       <w:pPr>
-        <w:pStyle w:val="NormalWeb"/>
-        <w:jc w:val="both"/>
-        <w:rPr>
-          <w:rFonts w:ascii="Arial" w:hAnsi="Arial" w:cs="Arial"/>
-          <w:lang w:val="en"/>
-        </w:rPr>
-      </w:pPr>
-      <w:r>
-        <w:rPr>
-          <w:rFonts w:ascii="Arial" w:hAnsi="Arial" w:cs="Arial"/>
-        </w:rPr>
-        <w:t xml:space="preserve">Further refine the prompt to highlight specific examples or case studies from the research that illustrate the practical application and outcomes of the most effective change </w:t>
-      </w:r>
-      <w:proofErr w:type="gramStart"/>
-      <w:r>
-        <w:rPr>
-          <w:rFonts w:ascii="Arial" w:hAnsi="Arial" w:cs="Arial"/>
-        </w:rPr>
-        <w:t>strategies</w:t>
-      </w:r>
-      <w:r>
-        <w:rPr>
-          <w:rFonts w:ascii="Arial" w:hAnsi="Arial" w:cs="Arial"/>
-        </w:rPr>
-        <w:t xml:space="preserve"> .</w:t>
-      </w:r>
-      <w:proofErr w:type="gramEnd"/>
-    </w:p>
-    <w:p>
-      <w:pPr>
-        <w:pStyle w:val="NormalWeb"/>
-        <w:rPr>
-          <w:rFonts w:ascii="Arial" w:hAnsi="Arial" w:cs="Arial"/>
-          <w:lang w:val="en"/>
-        </w:rPr>
-      </w:pPr>
-      <w:r>
-        <w:rPr>
-          <w:rStyle w:val="Strong"/>
+        <w:pStyle w:val="13"/>
+        <w:jc w:val="both"/>
+        <w:rPr>
+          <w:rFonts w:ascii="Arial" w:hAnsi="Arial" w:cs="Arial"/>
+          <w:lang w:val="en"/>
+        </w:rPr>
+      </w:pPr>
+      <w:r>
+        <w:rPr>
+          <w:rFonts w:ascii="Arial" w:hAnsi="Arial" w:cs="Arial"/>
+        </w:rPr>
+        <w:t>Further refine the prompt to highlight specific examples or case studies from the research that illustrate the practical application and outcomes of the most effective change strategies .</w:t>
+      </w:r>
+    </w:p>
+    <w:p>
+      <w:pPr>
+        <w:pStyle w:val="13"/>
+        <w:rPr>
+          <w:rFonts w:ascii="Arial" w:hAnsi="Arial" w:cs="Arial"/>
+          <w:lang w:val="en"/>
+        </w:rPr>
+      </w:pPr>
+      <w:r>
+        <w:rPr>
+          <w:rStyle w:val="14"/>
           <w:rFonts w:ascii="Arial" w:hAnsi="Arial" w:cs="Arial"/>
           <w:lang w:val="en"/>
         </w:rPr>
@@ -570,7 +561,7 @@
     </w:p>
     <w:p>
       <w:pPr>
-        <w:pStyle w:val="NormalWeb"/>
+        <w:pStyle w:val="13"/>
         <w:jc w:val="both"/>
         <w:rPr>
           <w:rFonts w:ascii="Arial" w:hAnsi="Arial" w:cs="Arial"/>
@@ -585,25 +576,25 @@
     </w:p>
     <w:p>
       <w:pPr>
-        <w:pStyle w:val="NormalWeb"/>
-        <w:jc w:val="both"/>
-        <w:rPr>
-          <w:rFonts w:ascii="Arial" w:hAnsi="Arial" w:cs="Arial"/>
-        </w:rPr>
-      </w:pPr>
-    </w:p>
-    <w:p>
-      <w:pPr>
-        <w:pStyle w:val="NormalWeb"/>
-        <w:jc w:val="both"/>
-        <w:rPr>
-          <w:rFonts w:ascii="Arial" w:hAnsi="Arial" w:cs="Arial"/>
-        </w:rPr>
-      </w:pPr>
-    </w:p>
-    <w:p>
-      <w:pPr>
-        <w:pStyle w:val="NormalWeb"/>
+        <w:pStyle w:val="13"/>
+        <w:jc w:val="both"/>
+        <w:rPr>
+          <w:rFonts w:ascii="Arial" w:hAnsi="Arial" w:cs="Arial"/>
+        </w:rPr>
+      </w:pPr>
+    </w:p>
+    <w:p>
+      <w:pPr>
+        <w:pStyle w:val="13"/>
+        <w:jc w:val="both"/>
+        <w:rPr>
+          <w:rFonts w:ascii="Arial" w:hAnsi="Arial" w:cs="Arial"/>
+        </w:rPr>
+      </w:pPr>
+    </w:p>
+    <w:p>
+      <w:pPr>
+        <w:pStyle w:val="13"/>
         <w:jc w:val="both"/>
         <w:rPr>
           <w:rFonts w:ascii="Arial" w:hAnsi="Arial" w:cs="Arial"/>
@@ -619,15 +610,15 @@
     </w:p>
     <w:p>
       <w:pPr>
-        <w:pStyle w:val="Heading3"/>
-        <w:rPr>
-          <w:rFonts w:ascii="Arial" w:eastAsia="Times New Roman" w:hAnsi="Arial" w:cs="Arial"/>
-          <w:lang w:val="en"/>
-        </w:rPr>
-      </w:pPr>
-      <w:r>
-        <w:rPr>
-          <w:rFonts w:ascii="Arial" w:eastAsia="Times New Roman" w:hAnsi="Arial" w:cs="Arial"/>
+        <w:pStyle w:val="4"/>
+        <w:rPr>
+          <w:rFonts w:ascii="Arial" w:hAnsi="Arial" w:eastAsia="Times New Roman" w:cs="Arial"/>
+          <w:lang w:val="en"/>
+        </w:rPr>
+      </w:pPr>
+      <w:r>
+        <w:rPr>
+          <w:rFonts w:ascii="Arial" w:hAnsi="Arial" w:eastAsia="Times New Roman" w:cs="Arial"/>
           <w:lang w:val="en"/>
         </w:rPr>
         <w:t>Final Prompt</w:t>
@@ -635,15 +626,15 @@
     </w:p>
     <w:p>
       <w:pPr>
-        <w:pStyle w:val="NormalWeb"/>
-        <w:rPr>
-          <w:rFonts w:ascii="Arial" w:hAnsi="Arial" w:cs="Arial"/>
-          <w:lang w:val="en"/>
-        </w:rPr>
-      </w:pPr>
-      <w:r>
-        <w:rPr>
-          <w:rStyle w:val="Strong"/>
+        <w:pStyle w:val="13"/>
+        <w:rPr>
+          <w:rFonts w:ascii="Arial" w:hAnsi="Arial" w:cs="Arial"/>
+          <w:lang w:val="en"/>
+        </w:rPr>
+      </w:pPr>
+      <w:r>
+        <w:rPr>
+          <w:rStyle w:val="14"/>
           <w:rFonts w:ascii="Arial" w:hAnsi="Arial" w:cs="Arial"/>
           <w:lang w:val="en"/>
         </w:rPr>
@@ -659,7 +650,7 @@
     </w:p>
     <w:p>
       <w:pPr>
-        <w:pStyle w:val="NormalWeb"/>
+        <w:pStyle w:val="13"/>
         <w:rPr>
           <w:rFonts w:ascii="Arial" w:hAnsi="Arial" w:cs="Arial"/>
           <w:lang w:val="en"/>
@@ -674,19 +665,18 @@
     </w:p>
     <w:p>
       <w:pPr>
-        <w:pStyle w:val="NormalWeb"/>
-        <w:rPr>
-          <w:rFonts w:ascii="Arial" w:hAnsi="Arial" w:cs="Arial"/>
-          <w:lang w:val="en"/>
-        </w:rPr>
-      </w:pPr>
-      <w:r>
-        <w:rPr>
-          <w:rStyle w:val="Strong"/>
-          <w:rFonts w:ascii="Arial" w:hAnsi="Arial" w:cs="Arial"/>
-          <w:lang w:val="en"/>
-        </w:rPr>
-        <w:lastRenderedPageBreak/>
+        <w:pStyle w:val="13"/>
+        <w:rPr>
+          <w:rFonts w:ascii="Arial" w:hAnsi="Arial" w:cs="Arial"/>
+          <w:lang w:val="en"/>
+        </w:rPr>
+      </w:pPr>
+      <w:r>
+        <w:rPr>
+          <w:rStyle w:val="14"/>
+          <w:rFonts w:ascii="Arial" w:hAnsi="Arial" w:cs="Arial"/>
+          <w:lang w:val="en"/>
+        </w:rPr>
         <w:t>Generated Summary (100 words max)</w:t>
       </w:r>
       <w:r>
@@ -699,7 +689,7 @@
     </w:p>
     <w:p>
       <w:pPr>
-        <w:pStyle w:val="NormalWeb"/>
+        <w:pStyle w:val="13"/>
         <w:jc w:val="both"/>
         <w:rPr>
           <w:rFonts w:ascii="Arial" w:hAnsi="Arial" w:cs="Arial"/>
@@ -714,7 +704,7 @@
     </w:p>
     <w:p>
       <w:pPr>
-        <w:pStyle w:val="NormalWeb"/>
+        <w:pStyle w:val="13"/>
         <w:jc w:val="both"/>
         <w:rPr>
           <w:rFonts w:ascii="Arial" w:hAnsi="Arial" w:cs="Arial"/>
@@ -730,15 +720,15 @@
     </w:p>
     <w:p>
       <w:pPr>
-        <w:pStyle w:val="Heading3"/>
-        <w:rPr>
-          <w:rFonts w:ascii="Arial" w:eastAsia="Times New Roman" w:hAnsi="Arial" w:cs="Arial"/>
-          <w:lang w:val="en"/>
-        </w:rPr>
-      </w:pPr>
-      <w:r>
-        <w:rPr>
-          <w:rFonts w:ascii="Arial" w:eastAsia="Times New Roman" w:hAnsi="Arial" w:cs="Arial"/>
+        <w:pStyle w:val="4"/>
+        <w:rPr>
+          <w:rFonts w:ascii="Arial" w:hAnsi="Arial" w:eastAsia="Times New Roman" w:cs="Arial"/>
+          <w:lang w:val="en"/>
+        </w:rPr>
+      </w:pPr>
+      <w:r>
+        <w:rPr>
+          <w:rFonts w:ascii="Arial" w:hAnsi="Arial" w:eastAsia="Times New Roman" w:cs="Arial"/>
           <w:lang w:val="en"/>
         </w:rPr>
         <w:t>Insights and Applications</w:t>
@@ -746,15 +736,15 @@
     </w:p>
     <w:p>
       <w:pPr>
-        <w:pStyle w:val="NormalWeb"/>
-        <w:rPr>
-          <w:rFonts w:ascii="Arial" w:hAnsi="Arial" w:cs="Arial"/>
-          <w:lang w:val="en"/>
-        </w:rPr>
-      </w:pPr>
-      <w:r>
-        <w:rPr>
-          <w:rStyle w:val="Strong"/>
+        <w:pStyle w:val="13"/>
+        <w:rPr>
+          <w:rFonts w:ascii="Arial" w:hAnsi="Arial" w:cs="Arial"/>
+          <w:lang w:val="en"/>
+        </w:rPr>
+      </w:pPr>
+      <w:r>
+        <w:rPr>
+          <w:rStyle w:val="14"/>
           <w:rFonts w:ascii="Arial" w:hAnsi="Arial" w:cs="Arial"/>
           <w:lang w:val="en"/>
         </w:rPr>
@@ -770,7 +760,7 @@
     </w:p>
     <w:p>
       <w:pPr>
-        <w:pStyle w:val="NormalWeb"/>
+        <w:pStyle w:val="13"/>
         <w:jc w:val="both"/>
         <w:rPr>
           <w:rFonts w:ascii="Arial" w:hAnsi="Arial" w:cs="Arial"/>
@@ -786,15 +776,15 @@
     </w:p>
     <w:p>
       <w:pPr>
-        <w:pStyle w:val="NormalWeb"/>
-        <w:rPr>
-          <w:rFonts w:ascii="Arial" w:hAnsi="Arial" w:cs="Arial"/>
-          <w:lang w:val="en"/>
-        </w:rPr>
-      </w:pPr>
-      <w:r>
-        <w:rPr>
-          <w:rStyle w:val="Strong"/>
+        <w:pStyle w:val="13"/>
+        <w:rPr>
+          <w:rFonts w:ascii="Arial" w:hAnsi="Arial" w:cs="Arial"/>
+          <w:lang w:val="en"/>
+        </w:rPr>
+      </w:pPr>
+      <w:r>
+        <w:rPr>
+          <w:rStyle w:val="14"/>
           <w:rFonts w:ascii="Arial" w:hAnsi="Arial" w:cs="Arial"/>
           <w:lang w:val="en"/>
         </w:rPr>
@@ -810,7 +800,7 @@
     </w:p>
     <w:p>
       <w:pPr>
-        <w:pStyle w:val="NormalWeb"/>
+        <w:pStyle w:val="13"/>
         <w:jc w:val="both"/>
         <w:rPr>
           <w:rFonts w:ascii="Arial" w:hAnsi="Arial" w:cs="Arial"/>
@@ -825,7 +815,7 @@
     </w:p>
     <w:p>
       <w:pPr>
-        <w:pStyle w:val="NormalWeb"/>
+        <w:pStyle w:val="13"/>
         <w:jc w:val="both"/>
         <w:rPr>
           <w:rFonts w:ascii="Arial" w:hAnsi="Arial" w:cs="Arial"/>
@@ -841,15 +831,15 @@
     </w:p>
     <w:p>
       <w:pPr>
-        <w:pStyle w:val="Heading3"/>
-        <w:rPr>
-          <w:rFonts w:ascii="Arial" w:eastAsia="Times New Roman" w:hAnsi="Arial" w:cs="Arial"/>
-          <w:lang w:val="en"/>
-        </w:rPr>
-      </w:pPr>
-      <w:r>
-        <w:rPr>
-          <w:rFonts w:ascii="Arial" w:eastAsia="Times New Roman" w:hAnsi="Arial" w:cs="Arial"/>
+        <w:pStyle w:val="4"/>
+        <w:rPr>
+          <w:rFonts w:ascii="Arial" w:hAnsi="Arial" w:eastAsia="Times New Roman" w:cs="Arial"/>
+          <w:lang w:val="en"/>
+        </w:rPr>
+      </w:pPr>
+      <w:r>
+        <w:rPr>
+          <w:rFonts w:ascii="Arial" w:hAnsi="Arial" w:eastAsia="Times New Roman" w:cs="Arial"/>
           <w:lang w:val="en"/>
         </w:rPr>
         <w:t>Evaluation</w:t>
@@ -857,16 +847,16 @@
     </w:p>
     <w:p>
       <w:pPr>
-        <w:pStyle w:val="NormalWeb"/>
-        <w:jc w:val="both"/>
-        <w:rPr>
-          <w:rFonts w:ascii="Arial" w:hAnsi="Arial" w:cs="Arial"/>
-          <w:lang w:val="en"/>
-        </w:rPr>
-      </w:pPr>
-      <w:r>
-        <w:rPr>
-          <w:rStyle w:val="Strong"/>
+        <w:pStyle w:val="13"/>
+        <w:jc w:val="both"/>
+        <w:rPr>
+          <w:rFonts w:ascii="Arial" w:hAnsi="Arial" w:cs="Arial"/>
+          <w:lang w:val="en"/>
+        </w:rPr>
+      </w:pPr>
+      <w:r>
+        <w:rPr>
+          <w:rStyle w:val="14"/>
           <w:rFonts w:ascii="Arial" w:hAnsi="Arial" w:cs="Arial"/>
           <w:lang w:val="en"/>
         </w:rPr>
@@ -888,25 +878,25 @@
     </w:p>
     <w:p>
       <w:pPr>
-        <w:pStyle w:val="NormalWeb"/>
-        <w:rPr>
-          <w:rFonts w:ascii="Arial" w:hAnsi="Arial" w:cs="Arial"/>
-          <w:lang w:val="en"/>
-        </w:rPr>
-      </w:pPr>
-    </w:p>
-    <w:p>
-      <w:pPr>
-        <w:pStyle w:val="NormalWeb"/>
-        <w:jc w:val="both"/>
-        <w:rPr>
-          <w:rFonts w:ascii="Arial" w:hAnsi="Arial" w:cs="Arial"/>
-          <w:lang w:val="en"/>
-        </w:rPr>
-      </w:pPr>
-      <w:r>
-        <w:rPr>
-          <w:rStyle w:val="Strong"/>
+        <w:pStyle w:val="13"/>
+        <w:rPr>
+          <w:rFonts w:ascii="Arial" w:hAnsi="Arial" w:cs="Arial"/>
+          <w:lang w:val="en"/>
+        </w:rPr>
+      </w:pPr>
+    </w:p>
+    <w:p>
+      <w:pPr>
+        <w:pStyle w:val="13"/>
+        <w:jc w:val="both"/>
+        <w:rPr>
+          <w:rFonts w:ascii="Arial" w:hAnsi="Arial" w:cs="Arial"/>
+          <w:lang w:val="en"/>
+        </w:rPr>
+      </w:pPr>
+      <w:r>
+        <w:rPr>
+          <w:rStyle w:val="14"/>
           <w:rFonts w:ascii="Arial" w:hAnsi="Arial" w:cs="Arial"/>
           <w:lang w:val="en"/>
         </w:rPr>
@@ -928,15 +918,15 @@
     </w:p>
     <w:p>
       <w:pPr>
-        <w:pStyle w:val="NormalWeb"/>
-        <w:jc w:val="both"/>
-        <w:rPr>
-          <w:rFonts w:ascii="Arial" w:hAnsi="Arial" w:cs="Arial"/>
-        </w:rPr>
-      </w:pPr>
-      <w:r>
-        <w:rPr>
-          <w:rStyle w:val="Strong"/>
+        <w:pStyle w:val="13"/>
+        <w:jc w:val="both"/>
+        <w:rPr>
+          <w:rFonts w:ascii="Arial" w:hAnsi="Arial" w:cs="Arial"/>
+        </w:rPr>
+      </w:pPr>
+      <w:r>
+        <w:rPr>
+          <w:rStyle w:val="14"/>
           <w:rFonts w:ascii="Arial" w:hAnsi="Arial" w:cs="Arial"/>
           <w:lang w:val="en"/>
         </w:rPr>
@@ -953,40 +943,12 @@
         <w:rPr>
           <w:rFonts w:ascii="Arial" w:hAnsi="Arial" w:cs="Arial"/>
         </w:rPr>
-        <w:t xml:space="preserve">This project provided valuable insights into the complexities of summarizing and </w:t>
-      </w:r>
-      <w:proofErr w:type="spellStart"/>
-      <w:r>
-        <w:rPr>
-          <w:rFonts w:ascii="Arial" w:hAnsi="Arial" w:cs="Arial"/>
-        </w:rPr>
-        <w:t>analyzing</w:t>
-      </w:r>
-      <w:proofErr w:type="spellEnd"/>
-      <w:r>
-        <w:rPr>
-          <w:rFonts w:ascii="Arial" w:hAnsi="Arial" w:cs="Arial"/>
-        </w:rPr>
-        <w:t xml:space="preserve"> academic research, particularly in the field of education. One of the main challenges was refining the prompts to generate summaries that accurately captured the nuances of the research paper while remaining concise. The iterative process of prompt refinement highlighted the importance of specificity and clarity in prompt engineering. By focusing on different aspects of the research, such as effectiveness, case studies, and key success factors, I was able to produce more detailed and accurate summaries with each iteration. This exercise also enhanced my understanding of the various change strategies used in STEM higher education to promote evidence-based teaching practices. The experience underscored the importance of combining multiple strategies tailored to specific institutional contexts to achieve sustainable improvements in teaching. Overall, this project improved my ability to </w:t>
-      </w:r>
-      <w:proofErr w:type="spellStart"/>
-      <w:r>
-        <w:rPr>
-          <w:rFonts w:ascii="Arial" w:hAnsi="Arial" w:cs="Arial"/>
-        </w:rPr>
-        <w:t>analyze</w:t>
-      </w:r>
-      <w:proofErr w:type="spellEnd"/>
-      <w:r>
-        <w:rPr>
-          <w:rFonts w:ascii="Arial" w:hAnsi="Arial" w:cs="Arial"/>
-        </w:rPr>
-        <w:t xml:space="preserve"> complex research, extract key insights, and apply these findings to real-world educational challenges.</w:t>
-      </w:r>
-    </w:p>
-    <w:p>
-      <w:pPr>
-        <w:pStyle w:val="NormalWeb"/>
+        <w:t>This project provided valuable insights into the complexities of summarizing and analyzing academic research, particularly in the field of education. One of the main challenges was refining the prompts to generate summaries that accurately captured the nuances of the research paper while remaining concise. The iterative process of prompt refinement highlighted the importance of specificity and clarity in prompt engineering. By focusing on different aspects of the research, such as effectiveness, case studies, and key success factors, I was able to produce more detailed and accurate summaries with each iteration. This exercise also enhanced my understanding of the various change strategies used in STEM higher education to promote evidence-based teaching practices. The experience underscored the importance of combining multiple strategies tailored to specific institutional contexts to achieve sustainable improvements in teaching. Overall, this project improved my ability to analyze complex research, extract key insights, and apply these findings to real-world educational challenges.</w:t>
+      </w:r>
+    </w:p>
+    <w:p>
+      <w:pPr>
+        <w:pStyle w:val="13"/>
         <w:jc w:val="both"/>
         <w:rPr>
           <w:rFonts w:ascii="Arial" w:hAnsi="Arial" w:cs="Arial"/>
@@ -1001,9 +963,9 @@
     </w:p>
     <w:p>
       <w:pPr>
-        <w:pStyle w:val="NormalWeb"/>
-        <w:rPr>
-          <w:rFonts w:ascii="Arial" w:eastAsia="Times New Roman" w:hAnsi="Arial" w:cs="Arial"/>
+        <w:pStyle w:val="13"/>
+        <w:rPr>
+          <w:rFonts w:ascii="Arial" w:hAnsi="Arial" w:eastAsia="Times New Roman" w:cs="Arial"/>
           <w:b/>
           <w:bCs/>
           <w:lang w:val="en"/>
@@ -1011,7 +973,7 @@
       </w:pPr>
       <w:r>
         <w:rPr>
-          <w:rFonts w:ascii="Arial" w:eastAsia="Times New Roman" w:hAnsi="Arial" w:cs="Arial"/>
+          <w:rFonts w:ascii="Arial" w:hAnsi="Arial" w:eastAsia="Times New Roman" w:cs="Arial"/>
           <w:b/>
           <w:bCs/>
           <w:lang w:val="en"/>
@@ -1021,16 +983,16 @@
     </w:p>
     <w:p>
       <w:pPr>
-        <w:pStyle w:val="NormalWeb"/>
-        <w:jc w:val="both"/>
-        <w:rPr>
-          <w:rFonts w:ascii="Arial" w:hAnsi="Arial" w:cs="Arial"/>
-          <w:lang w:val="en"/>
-        </w:rPr>
-      </w:pPr>
-      <w:r>
-        <w:rPr>
-          <w:rStyle w:val="Strong"/>
+        <w:pStyle w:val="13"/>
+        <w:jc w:val="both"/>
+        <w:rPr>
+          <w:rFonts w:ascii="Arial" w:hAnsi="Arial" w:cs="Arial"/>
+          <w:lang w:val="en"/>
+        </w:rPr>
+      </w:pPr>
+      <w:r>
+        <w:rPr>
+          <w:rStyle w:val="14"/>
           <w:rFonts w:ascii="Arial" w:hAnsi="Arial" w:cs="Arial"/>
           <w:lang w:val="en"/>
         </w:rPr>
@@ -1047,52 +1009,12 @@
         <w:rPr>
           <w:rFonts w:ascii="Arial" w:hAnsi="Arial" w:cs="Arial"/>
         </w:rPr>
-        <w:t xml:space="preserve">This project provided valuable insights into the complexities of summarizing and </w:t>
-      </w:r>
-      <w:proofErr w:type="spellStart"/>
-      <w:r>
-        <w:rPr>
-          <w:rFonts w:ascii="Arial" w:hAnsi="Arial" w:cs="Arial"/>
-        </w:rPr>
-        <w:t>analyzing</w:t>
-      </w:r>
-      <w:proofErr w:type="spellEnd"/>
-      <w:r>
-        <w:rPr>
-          <w:rFonts w:ascii="Arial" w:hAnsi="Arial" w:cs="Arial"/>
-        </w:rPr>
-        <w:t xml:space="preserve"> academic research, particularly in the field of education. One of the main challenges was refining the prompts to generate summaries that accurately captured the nuances of the research paper while remaining concise. The iterative process of prompt refinement highlighted the importance of specificity and clarity in prompt engineering. By focusing on different aspects of the research, such as effectiveness, case studies, and key success factors, I was able to produce more detailed and accurate summaries with each iteration. This exercise also enhanced my understanding of the various change strategies used in STEM higher education to promote evidence-based teaching practices. The experience underscored the importance of combining multiple strategies tailored to specific institutional contexts to achieve sustainable improvements in teaching. Overall, this project improved my ability to </w:t>
-      </w:r>
-      <w:proofErr w:type="spellStart"/>
-      <w:r>
-        <w:rPr>
-          <w:rFonts w:ascii="Arial" w:hAnsi="Arial" w:cs="Arial"/>
-        </w:rPr>
-        <w:t>an</w:t>
-      </w:r>
-      <w:r>
-        <w:rPr>
-          <w:rFonts w:ascii="Arial" w:hAnsi="Arial" w:cs="Arial"/>
-        </w:rPr>
-        <w:t>alyz</w:t>
-      </w:r>
-      <w:r>
-        <w:rPr>
-          <w:rFonts w:ascii="Arial" w:hAnsi="Arial" w:cs="Arial"/>
-        </w:rPr>
-        <w:t>e</w:t>
-      </w:r>
-      <w:proofErr w:type="spellEnd"/>
-      <w:r>
-        <w:rPr>
-          <w:rFonts w:ascii="Arial" w:hAnsi="Arial" w:cs="Arial"/>
-        </w:rPr>
-        <w:t xml:space="preserve"> complex research, extract key insights, and apply these findings to real-world educational challenges.</w:t>
-      </w:r>
-    </w:p>
-    <w:p>
-      <w:pPr>
-        <w:pStyle w:val="NormalWeb"/>
+        <w:t>This project provided valuable insights into the complexities of summarizing and analyzing academic research, particularly in the field of education. One of the main challenges was refining the prompts to generate summaries that accurately captured the nuances of the research paper while remaining concise. The iterative process of prompt refinement highlighted the importance of specificity and clarity in prompt engineering. By focusing on different aspects of the research, such as effectiveness, case studies, and key success factors, I was able to produce more detailed and accurate summaries with each iteration. This exercise also enhanced my understanding of the various change strategies used in STEM higher education to promote evidence-based teaching practices. The experience underscored the importance of combining multiple strategies tailored to specific institutional contexts to achieve sustainable improvements in teaching. Overall, this project improved my ability to analyze complex research, extract key insights, and apply these findings to real-world educational challenges.</w:t>
+      </w:r>
+    </w:p>
+    <w:p>
+      <w:pPr>
+        <w:pStyle w:val="13"/>
         <w:jc w:val="both"/>
         <w:rPr>
           <w:rFonts w:ascii="Arial" w:hAnsi="Arial" w:cs="Arial"/>
@@ -1110,418 +1032,290 @@
     <w:sectPr>
       <w:pgSz w:w="11906" w:h="16838"/>
       <w:pgMar w:top="1440" w:right="1440" w:bottom="1440" w:left="1440" w:header="708" w:footer="708" w:gutter="0"/>
-      <w:cols w:space="708"/>
-      <w:docGrid w:linePitch="360"/>
+      <w:cols w:space="708" w:num="1"/>
+      <w:docGrid w:linePitch="360" w:charSpace="0"/>
     </w:sectPr>
   </w:body>
 </w:document>
 </file>
 
 <file path=word/styles.xml><?xml version="1.0" encoding="utf-8"?>
-<w:styles xmlns:mc="http://schemas.openxmlformats.org/markup-compatibility/2006" xmlns:r="http://schemas.openxmlformats.org/officeDocument/2006/relationships" xmlns:w="http://schemas.openxmlformats.org/wordprocessingml/2006/main" xmlns:w14="http://schemas.microsoft.com/office/word/2010/wordml" xmlns:w15="http://schemas.microsoft.com/office/word/2012/wordml" xmlns:w16cex="http://schemas.microsoft.com/office/word/2018/wordml/cex" xmlns:w16cid="http://schemas.microsoft.com/office/word/2016/wordml/cid" xmlns:w16="http://schemas.microsoft.com/office/word/2018/wordml" xmlns:w16du="http://schemas.microsoft.com/office/word/2023/wordml/word16du" xmlns:w16sdtdh="http://schemas.microsoft.com/office/word/2020/wordml/sdtdatahash" xmlns:w16se="http://schemas.microsoft.com/office/word/2015/wordml/symex" mc:Ignorable="w14 w15 w16se w16cid w16 w16cex w16sdtdh w16du">
+<w:styles xmlns:mc="http://schemas.openxmlformats.org/markup-compatibility/2006" xmlns:o="urn:schemas-microsoft-com:office:office" xmlns:r="http://schemas.openxmlformats.org/officeDocument/2006/relationships" xmlns:m="http://schemas.openxmlformats.org/officeDocument/2006/math" xmlns:v="urn:schemas-microsoft-com:vml" xmlns:w="http://schemas.openxmlformats.org/wordprocessingml/2006/main" xmlns:w14="http://schemas.microsoft.com/office/word/2010/wordml" xmlns:w10="urn:schemas-microsoft-com:office:word" xmlns:sl="http://schemas.openxmlformats.org/schemaLibrary/2006/main" xmlns:wpsCustomData="http://www.wps.cn/officeDocument/2013/wpsCustomData" mc:Ignorable="w14">
   <w:docDefaults>
     <w:rPrDefault>
       <w:rPr>
-        <w:rFonts w:ascii="Times New Roman" w:eastAsia="Times New Roman" w:hAnsi="Times New Roman" w:cs="Times New Roman"/>
-        <w:lang w:val="en-IN" w:eastAsia="en-IN" w:bidi="ar-SA"/>
+        <w:rFonts w:ascii="Times New Roman" w:hAnsi="Times New Roman" w:eastAsia="Times New Roman" w:cs="Times New Roman"/>
       </w:rPr>
     </w:rPrDefault>
     <w:pPrDefault/>
   </w:docDefaults>
-  <w:latentStyles w:defLockedState="0" w:defUIPriority="99" w:defSemiHidden="0" w:defUnhideWhenUsed="0" w:defQFormat="0" w:count="376">
-    <w:lsdException w:name="Normal" w:uiPriority="0" w:qFormat="1"/>
-    <w:lsdException w:name="heading 1" w:uiPriority="9" w:qFormat="1"/>
-    <w:lsdException w:name="heading 2" w:uiPriority="9" w:qFormat="1"/>
-    <w:lsdException w:name="heading 3" w:uiPriority="9" w:qFormat="1"/>
-    <w:lsdException w:name="heading 4" w:uiPriority="9" w:qFormat="1"/>
-    <w:lsdException w:name="heading 5" w:uiPriority="9" w:qFormat="1"/>
-    <w:lsdException w:name="heading 6" w:uiPriority="9" w:qFormat="1"/>
-    <w:lsdException w:name="heading 7" w:semiHidden="1" w:uiPriority="9" w:unhideWhenUsed="1" w:qFormat="1"/>
-    <w:lsdException w:name="heading 8" w:semiHidden="1" w:uiPriority="9" w:unhideWhenUsed="1" w:qFormat="1"/>
-    <w:lsdException w:name="heading 9" w:semiHidden="1" w:uiPriority="9" w:unhideWhenUsed="1" w:qFormat="1"/>
-    <w:lsdException w:name="index 1" w:semiHidden="1" w:unhideWhenUsed="1"/>
-    <w:lsdException w:name="index 2" w:semiHidden="1" w:unhideWhenUsed="1"/>
-    <w:lsdException w:name="index 3" w:semiHidden="1" w:unhideWhenUsed="1"/>
-    <w:lsdException w:name="index 4" w:semiHidden="1" w:unhideWhenUsed="1"/>
-    <w:lsdException w:name="index 5" w:semiHidden="1" w:unhideWhenUsed="1"/>
-    <w:lsdException w:name="index 6" w:semiHidden="1" w:unhideWhenUsed="1"/>
-    <w:lsdException w:name="index 7" w:semiHidden="1" w:unhideWhenUsed="1"/>
-    <w:lsdException w:name="index 8" w:semiHidden="1" w:unhideWhenUsed="1"/>
-    <w:lsdException w:name="index 9" w:semiHidden="1" w:unhideWhenUsed="1"/>
-    <w:lsdException w:name="toc 1" w:semiHidden="1" w:uiPriority="39" w:unhideWhenUsed="1"/>
-    <w:lsdException w:name="toc 2" w:semiHidden="1" w:uiPriority="39" w:unhideWhenUsed="1"/>
-    <w:lsdException w:name="toc 3" w:semiHidden="1" w:uiPriority="39" w:unhideWhenUsed="1"/>
-    <w:lsdException w:name="toc 4" w:semiHidden="1" w:uiPriority="39" w:unhideWhenUsed="1"/>
-    <w:lsdException w:name="toc 5" w:semiHidden="1" w:uiPriority="39" w:unhideWhenUsed="1"/>
-    <w:lsdException w:name="toc 6" w:semiHidden="1" w:uiPriority="39" w:unhideWhenUsed="1"/>
-    <w:lsdException w:name="toc 7" w:semiHidden="1" w:uiPriority="39" w:unhideWhenUsed="1"/>
-    <w:lsdException w:name="toc 8" w:semiHidden="1" w:uiPriority="39" w:unhideWhenUsed="1"/>
-    <w:lsdException w:name="toc 9" w:semiHidden="1" w:uiPriority="39" w:unhideWhenUsed="1"/>
-    <w:lsdException w:name="Normal Indent" w:semiHidden="1" w:unhideWhenUsed="1"/>
-    <w:lsdException w:name="footnote text" w:semiHidden="1" w:unhideWhenUsed="1"/>
-    <w:lsdException w:name="annotation text" w:semiHidden="1" w:unhideWhenUsed="1"/>
-    <w:lsdException w:name="header" w:semiHidden="1" w:unhideWhenUsed="1"/>
-    <w:lsdException w:name="footer" w:semiHidden="1" w:unhideWhenUsed="1"/>
-    <w:lsdException w:name="index heading" w:semiHidden="1" w:unhideWhenUsed="1"/>
-    <w:lsdException w:name="caption" w:semiHidden="1" w:uiPriority="35" w:unhideWhenUsed="1" w:qFormat="1"/>
-    <w:lsdException w:name="table of figures" w:semiHidden="1" w:unhideWhenUsed="1"/>
-    <w:lsdException w:name="envelope address" w:semiHidden="1" w:unhideWhenUsed="1"/>
-    <w:lsdException w:name="envelope return" w:semiHidden="1" w:unhideWhenUsed="1"/>
-    <w:lsdException w:name="footnote reference" w:semiHidden="1" w:unhideWhenUsed="1"/>
-    <w:lsdException w:name="annotation reference" w:semiHidden="1" w:unhideWhenUsed="1"/>
-    <w:lsdException w:name="line number" w:semiHidden="1" w:unhideWhenUsed="1"/>
-    <w:lsdException w:name="page number" w:semiHidden="1" w:unhideWhenUsed="1"/>
-    <w:lsdException w:name="endnote reference" w:semiHidden="1" w:unhideWhenUsed="1"/>
-    <w:lsdException w:name="endnote text" w:semiHidden="1" w:unhideWhenUsed="1"/>
-    <w:lsdException w:name="table of authorities" w:semiHidden="1" w:unhideWhenUsed="1"/>
-    <w:lsdException w:name="macro" w:semiHidden="1" w:unhideWhenUsed="1"/>
-    <w:lsdException w:name="toa heading" w:semiHidden="1" w:unhideWhenUsed="1"/>
-    <w:lsdException w:name="List" w:semiHidden="1" w:unhideWhenUsed="1"/>
-    <w:lsdException w:name="List Bullet" w:semiHidden="1" w:unhideWhenUsed="1"/>
-    <w:lsdException w:name="List Number" w:semiHidden="1" w:unhideWhenUsed="1"/>
-    <w:lsdException w:name="List 2" w:semiHidden="1" w:unhideWhenUsed="1"/>
-    <w:lsdException w:name="List 3" w:semiHidden="1" w:unhideWhenUsed="1"/>
-    <w:lsdException w:name="List 4" w:semiHidden="1" w:unhideWhenUsed="1"/>
-    <w:lsdException w:name="List 5" w:semiHidden="1" w:unhideWhenUsed="1"/>
-    <w:lsdException w:name="List Bullet 2" w:semiHidden="1" w:unhideWhenUsed="1"/>
-    <w:lsdException w:name="List Bullet 3" w:semiHidden="1" w:unhideWhenUsed="1"/>
-    <w:lsdException w:name="List Bullet 4" w:semiHidden="1" w:unhideWhenUsed="1"/>
-    <w:lsdException w:name="List Bullet 5" w:semiHidden="1" w:unhideWhenUsed="1"/>
-    <w:lsdException w:name="List Number 2" w:semiHidden="1" w:unhideWhenUsed="1"/>
-    <w:lsdException w:name="List Number 3" w:semiHidden="1" w:unhideWhenUsed="1"/>
-    <w:lsdException w:name="List Number 4" w:semiHidden="1" w:unhideWhenUsed="1"/>
-    <w:lsdException w:name="List Number 5" w:semiHidden="1" w:unhideWhenUsed="1"/>
-    <w:lsdException w:name="Title" w:uiPriority="10" w:qFormat="1"/>
-    <w:lsdException w:name="Closing" w:semiHidden="1" w:unhideWhenUsed="1"/>
-    <w:lsdException w:name="Signature" w:semiHidden="1" w:unhideWhenUsed="1"/>
-    <w:lsdException w:name="Default Paragraph Font" w:semiHidden="1" w:uiPriority="1" w:unhideWhenUsed="1"/>
-    <w:lsdException w:name="Body Text" w:semiHidden="1" w:unhideWhenUsed="1"/>
-    <w:lsdException w:name="Body Text Indent" w:semiHidden="1" w:unhideWhenUsed="1"/>
-    <w:lsdException w:name="List Continue" w:semiHidden="1" w:unhideWhenUsed="1"/>
-    <w:lsdException w:name="List Continue 2" w:semiHidden="1" w:unhideWhenUsed="1"/>
-    <w:lsdException w:name="List Continue 3" w:semiHidden="1" w:unhideWhenUsed="1"/>
-    <w:lsdException w:name="List Continue 4" w:semiHidden="1" w:unhideWhenUsed="1"/>
-    <w:lsdException w:name="List Continue 5" w:semiHidden="1" w:unhideWhenUsed="1"/>
-    <w:lsdException w:name="Message Header" w:semiHidden="1" w:unhideWhenUsed="1"/>
-    <w:lsdException w:name="Subtitle" w:uiPriority="11" w:qFormat="1"/>
-    <w:lsdException w:name="Salutation" w:semiHidden="1" w:unhideWhenUsed="1"/>
-    <w:lsdException w:name="Date" w:semiHidden="1" w:unhideWhenUsed="1"/>
-    <w:lsdException w:name="Body Text First Indent" w:semiHidden="1" w:unhideWhenUsed="1"/>
-    <w:lsdException w:name="Body Text First Indent 2" w:semiHidden="1" w:unhideWhenUsed="1"/>
-    <w:lsdException w:name="Note Heading" w:semiHidden="1" w:unhideWhenUsed="1"/>
-    <w:lsdException w:name="Body Text 2" w:semiHidden="1" w:unhideWhenUsed="1"/>
-    <w:lsdException w:name="Body Text 3" w:semiHidden="1" w:unhideWhenUsed="1"/>
-    <w:lsdException w:name="Body Text Indent 2" w:semiHidden="1" w:unhideWhenUsed="1"/>
-    <w:lsdException w:name="Body Text Indent 3" w:semiHidden="1" w:unhideWhenUsed="1"/>
-    <w:lsdException w:name="Block Text" w:semiHidden="1" w:unhideWhenUsed="1"/>
-    <w:lsdException w:name="Hyperlink" w:semiHidden="1" w:unhideWhenUsed="1"/>
-    <w:lsdException w:name="FollowedHyperlink" w:semiHidden="1" w:unhideWhenUsed="1" w:qFormat="1"/>
-    <w:lsdException w:name="Strong" w:uiPriority="22" w:qFormat="1"/>
-    <w:lsdException w:name="Emphasis" w:uiPriority="20" w:qFormat="1"/>
-    <w:lsdException w:name="Document Map" w:semiHidden="1" w:unhideWhenUsed="1"/>
-    <w:lsdException w:name="Plain Text" w:semiHidden="1" w:unhideWhenUsed="1"/>
-    <w:lsdException w:name="E-mail Signature" w:semiHidden="1" w:unhideWhenUsed="1"/>
-    <w:lsdException w:name="HTML Top of Form" w:semiHidden="1" w:unhideWhenUsed="1"/>
-    <w:lsdException w:name="HTML Bottom of Form" w:semiHidden="1" w:unhideWhenUsed="1"/>
-    <w:lsdException w:name="Normal (Web)" w:semiHidden="1" w:unhideWhenUsed="1" w:qFormat="1"/>
-    <w:lsdException w:name="HTML Acronym" w:semiHidden="1" w:unhideWhenUsed="1"/>
-    <w:lsdException w:name="HTML Address" w:semiHidden="1" w:unhideWhenUsed="1"/>
-    <w:lsdException w:name="HTML Cite" w:semiHidden="1" w:unhideWhenUsed="1"/>
-    <w:lsdException w:name="HTML Code" w:semiHidden="1" w:unhideWhenUsed="1" w:qFormat="1"/>
-    <w:lsdException w:name="HTML Definition" w:semiHidden="1" w:unhideWhenUsed="1"/>
-    <w:lsdException w:name="HTML Keyboard" w:semiHidden="1" w:unhideWhenUsed="1"/>
-    <w:lsdException w:name="HTML Preformatted" w:semiHidden="1" w:unhideWhenUsed="1"/>
-    <w:lsdException w:name="HTML Sample" w:semiHidden="1" w:unhideWhenUsed="1"/>
-    <w:lsdException w:name="HTML Typewriter" w:semiHidden="1" w:unhideWhenUsed="1"/>
-    <w:lsdException w:name="HTML Variable" w:semiHidden="1" w:unhideWhenUsed="1"/>
-    <w:lsdException w:name="Normal Table" w:semiHidden="1" w:unhideWhenUsed="1"/>
-    <w:lsdException w:name="annotation subject" w:semiHidden="1" w:unhideWhenUsed="1"/>
-    <w:lsdException w:name="No List" w:semiHidden="1" w:unhideWhenUsed="1"/>
-    <w:lsdException w:name="Outline List 1" w:semiHidden="1" w:unhideWhenUsed="1"/>
-    <w:lsdException w:name="Outline List 2" w:semiHidden="1" w:unhideWhenUsed="1"/>
-    <w:lsdException w:name="Outline List 3" w:semiHidden="1" w:unhideWhenUsed="1"/>
-    <w:lsdException w:name="Table Simple 1" w:semiHidden="1" w:unhideWhenUsed="1"/>
-    <w:lsdException w:name="Table Simple 2" w:semiHidden="1" w:unhideWhenUsed="1"/>
-    <w:lsdException w:name="Table Simple 3" w:semiHidden="1" w:unhideWhenUsed="1"/>
-    <w:lsdException w:name="Table Classic 1" w:semiHidden="1" w:unhideWhenUsed="1"/>
-    <w:lsdException w:name="Table Classic 2" w:semiHidden="1" w:unhideWhenUsed="1"/>
-    <w:lsdException w:name="Table Classic 3" w:semiHidden="1" w:unhideWhenUsed="1"/>
-    <w:lsdException w:name="Table Classic 4" w:semiHidden="1" w:unhideWhenUsed="1"/>
-    <w:lsdException w:name="Table Colorful 1" w:semiHidden="1" w:unhideWhenUsed="1"/>
-    <w:lsdException w:name="Table Colorful 2" w:semiHidden="1" w:unhideWhenUsed="1"/>
-    <w:lsdException w:name="Table Colorful 3" w:semiHidden="1" w:unhideWhenUsed="1"/>
-    <w:lsdException w:name="Table Columns 1" w:semiHidden="1" w:unhideWhenUsed="1"/>
-    <w:lsdException w:name="Table Columns 2" w:semiHidden="1" w:unhideWhenUsed="1"/>
-    <w:lsdException w:name="Table Columns 3" w:semiHidden="1" w:unhideWhenUsed="1"/>
-    <w:lsdException w:name="Table Columns 4" w:semiHidden="1" w:unhideWhenUsed="1"/>
-    <w:lsdException w:name="Table Columns 5" w:semiHidden="1" w:unhideWhenUsed="1"/>
-    <w:lsdException w:name="Table Grid 1" w:semiHidden="1" w:unhideWhenUsed="1"/>
-    <w:lsdException w:name="Table Grid 2" w:semiHidden="1" w:unhideWhenUsed="1"/>
-    <w:lsdException w:name="Table Grid 3" w:semiHidden="1" w:unhideWhenUsed="1"/>
-    <w:lsdException w:name="Table Grid 4" w:semiHidden="1" w:unhideWhenUsed="1"/>
-    <w:lsdException w:name="Table Grid 5" w:semiHidden="1" w:unhideWhenUsed="1"/>
-    <w:lsdException w:name="Table Grid 6" w:semiHidden="1" w:unhideWhenUsed="1"/>
-    <w:lsdException w:name="Table Grid 7" w:semiHidden="1" w:unhideWhenUsed="1"/>
-    <w:lsdException w:name="Table Grid 8" w:semiHidden="1" w:unhideWhenUsed="1"/>
-    <w:lsdException w:name="Table List 1" w:semiHidden="1" w:unhideWhenUsed="1"/>
-    <w:lsdException w:name="Table List 2" w:semiHidden="1" w:unhideWhenUsed="1"/>
-    <w:lsdException w:name="Table List 3" w:semiHidden="1" w:unhideWhenUsed="1"/>
-    <w:lsdException w:name="Table List 4" w:semiHidden="1" w:unhideWhenUsed="1"/>
-    <w:lsdException w:name="Table List 5" w:semiHidden="1" w:unhideWhenUsed="1"/>
-    <w:lsdException w:name="Table List 6" w:semiHidden="1" w:unhideWhenUsed="1"/>
-    <w:lsdException w:name="Table List 7" w:semiHidden="1" w:unhideWhenUsed="1"/>
-    <w:lsdException w:name="Table List 8" w:semiHidden="1" w:unhideWhenUsed="1"/>
-    <w:lsdException w:name="Table 3D effects 1" w:semiHidden="1" w:unhideWhenUsed="1"/>
-    <w:lsdException w:name="Table 3D effects 2" w:semiHidden="1" w:unhideWhenUsed="1"/>
-    <w:lsdException w:name="Table 3D effects 3" w:semiHidden="1" w:unhideWhenUsed="1"/>
-    <w:lsdException w:name="Table Contemporary" w:semiHidden="1" w:unhideWhenUsed="1"/>
-    <w:lsdException w:name="Table Elegant" w:semiHidden="1" w:unhideWhenUsed="1"/>
-    <w:lsdException w:name="Table Professional" w:semiHidden="1" w:unhideWhenUsed="1"/>
-    <w:lsdException w:name="Table Subtle 1" w:semiHidden="1" w:unhideWhenUsed="1"/>
-    <w:lsdException w:name="Table Subtle 2" w:semiHidden="1" w:unhideWhenUsed="1"/>
-    <w:lsdException w:name="Table Web 1" w:semiHidden="1" w:unhideWhenUsed="1"/>
-    <w:lsdException w:name="Table Web 2" w:semiHidden="1" w:unhideWhenUsed="1"/>
-    <w:lsdException w:name="Table Web 3" w:semiHidden="1" w:unhideWhenUsed="1"/>
-    <w:lsdException w:name="Balloon Text" w:semiHidden="1" w:unhideWhenUsed="1"/>
-    <w:lsdException w:name="Table Grid" w:uiPriority="39"/>
-    <w:lsdException w:name="Table Theme" w:semiHidden="1" w:unhideWhenUsed="1"/>
-    <w:lsdException w:name="Placeholder Text" w:semiHidden="1" w:unhideWhenUsed="1"/>
-    <w:lsdException w:name="No Spacing" w:semiHidden="1" w:unhideWhenUsed="1"/>
-    <w:lsdException w:name="Light Shading" w:uiPriority="60"/>
-    <w:lsdException w:name="Light List" w:uiPriority="61"/>
-    <w:lsdException w:name="Light Grid" w:uiPriority="62"/>
-    <w:lsdException w:name="Medium Shading 1" w:uiPriority="63"/>
-    <w:lsdException w:name="Medium Shading 2" w:uiPriority="64"/>
-    <w:lsdException w:name="Medium List 1" w:uiPriority="65"/>
-    <w:lsdException w:name="Medium List 2" w:uiPriority="66"/>
-    <w:lsdException w:name="Medium Grid 1" w:uiPriority="67"/>
-    <w:lsdException w:name="Medium Grid 2" w:uiPriority="68"/>
-    <w:lsdException w:name="Medium Grid 3" w:uiPriority="69"/>
-    <w:lsdException w:name="Dark List" w:uiPriority="70"/>
-    <w:lsdException w:name="Colorful Shading" w:uiPriority="71"/>
-    <w:lsdException w:name="Colorful List" w:uiPriority="72"/>
-    <w:lsdException w:name="Colorful Grid" w:uiPriority="73"/>
-    <w:lsdException w:name="Light Shading Accent 1" w:uiPriority="60"/>
-    <w:lsdException w:name="Light List Accent 1" w:uiPriority="61"/>
-    <w:lsdException w:name="Light Grid Accent 1" w:uiPriority="62"/>
-    <w:lsdException w:name="Medium Shading 1 Accent 1" w:uiPriority="63"/>
-    <w:lsdException w:name="Medium Shading 2 Accent 1" w:uiPriority="64"/>
-    <w:lsdException w:name="Medium List 1 Accent 1" w:uiPriority="65"/>
-    <w:lsdException w:name="Revision" w:semiHidden="1" w:unhideWhenUsed="1"/>
-    <w:lsdException w:name="List Paragraph" w:semiHidden="1" w:unhideWhenUsed="1"/>
-    <w:lsdException w:name="Quote" w:semiHidden="1" w:unhideWhenUsed="1"/>
-    <w:lsdException w:name="Intense Quote" w:semiHidden="1" w:unhideWhenUsed="1"/>
-    <w:lsdException w:name="Medium List 2 Accent 1" w:uiPriority="66"/>
-    <w:lsdException w:name="Medium Grid 1 Accent 1" w:uiPriority="67"/>
-    <w:lsdException w:name="Medium Grid 2 Accent 1" w:uiPriority="68"/>
-    <w:lsdException w:name="Medium Grid 3 Accent 1" w:uiPriority="69"/>
-    <w:lsdException w:name="Dark List Accent 1" w:uiPriority="70"/>
-    <w:lsdException w:name="Colorful Shading Accent 1" w:uiPriority="71"/>
-    <w:lsdException w:name="Colorful List Accent 1" w:uiPriority="72"/>
-    <w:lsdException w:name="Colorful Grid Accent 1" w:uiPriority="73"/>
-    <w:lsdException w:name="Light Shading Accent 2" w:uiPriority="60"/>
-    <w:lsdException w:name="Light List Accent 2" w:uiPriority="61"/>
-    <w:lsdException w:name="Light Grid Accent 2" w:uiPriority="62"/>
-    <w:lsdException w:name="Medium Shading 1 Accent 2" w:uiPriority="63"/>
-    <w:lsdException w:name="Medium Shading 2 Accent 2" w:uiPriority="64"/>
-    <w:lsdException w:name="Medium List 1 Accent 2" w:uiPriority="65"/>
-    <w:lsdException w:name="Medium List 2 Accent 2" w:uiPriority="66"/>
-    <w:lsdException w:name="Medium Grid 1 Accent 2" w:uiPriority="67"/>
-    <w:lsdException w:name="Medium Grid 2 Accent 2" w:uiPriority="68"/>
-    <w:lsdException w:name="Medium Grid 3 Accent 2" w:uiPriority="69"/>
-    <w:lsdException w:name="Dark List Accent 2" w:uiPriority="70"/>
-    <w:lsdException w:name="Colorful Shading Accent 2" w:uiPriority="71"/>
-    <w:lsdException w:name="Colorful List Accent 2" w:uiPriority="72"/>
-    <w:lsdException w:name="Colorful Grid Accent 2" w:uiPriority="73"/>
-    <w:lsdException w:name="Light Shading Accent 3" w:uiPriority="60"/>
-    <w:lsdException w:name="Light List Accent 3" w:uiPriority="61"/>
-    <w:lsdException w:name="Light Grid Accent 3" w:uiPriority="62"/>
-    <w:lsdException w:name="Medium Shading 1 Accent 3" w:uiPriority="63"/>
-    <w:lsdException w:name="Medium Shading 2 Accent 3" w:uiPriority="64"/>
-    <w:lsdException w:name="Medium List 1 Accent 3" w:uiPriority="65"/>
-    <w:lsdException w:name="Medium List 2 Accent 3" w:uiPriority="66"/>
-    <w:lsdException w:name="Medium Grid 1 Accent 3" w:uiPriority="67"/>
-    <w:lsdException w:name="Medium Grid 2 Accent 3" w:uiPriority="68"/>
-    <w:lsdException w:name="Medium Grid 3 Accent 3" w:uiPriority="69"/>
-    <w:lsdException w:name="Dark List Accent 3" w:uiPriority="70"/>
-    <w:lsdException w:name="Colorful Shading Accent 3" w:uiPriority="71"/>
-    <w:lsdException w:name="Colorful List Accent 3" w:uiPriority="72"/>
-    <w:lsdException w:name="Colorful Grid Accent 3" w:uiPriority="73"/>
-    <w:lsdException w:name="Light Shading Accent 4" w:uiPriority="60"/>
-    <w:lsdException w:name="Light List Accent 4" w:uiPriority="61"/>
-    <w:lsdException w:name="Light Grid Accent 4" w:uiPriority="62"/>
-    <w:lsdException w:name="Medium Shading 1 Accent 4" w:uiPriority="63"/>
-    <w:lsdException w:name="Medium Shading 2 Accent 4" w:uiPriority="64"/>
-    <w:lsdException w:name="Medium List 1 Accent 4" w:uiPriority="65"/>
-    <w:lsdException w:name="Medium List 2 Accent 4" w:uiPriority="66"/>
-    <w:lsdException w:name="Medium Grid 1 Accent 4" w:uiPriority="67"/>
-    <w:lsdException w:name="Medium Grid 2 Accent 4" w:uiPriority="68"/>
-    <w:lsdException w:name="Medium Grid 3 Accent 4" w:uiPriority="69"/>
-    <w:lsdException w:name="Dark List Accent 4" w:uiPriority="70"/>
-    <w:lsdException w:name="Colorful Shading Accent 4" w:uiPriority="71"/>
-    <w:lsdException w:name="Colorful List Accent 4" w:uiPriority="72"/>
-    <w:lsdException w:name="Colorful Grid Accent 4" w:uiPriority="73"/>
-    <w:lsdException w:name="Light Shading Accent 5" w:uiPriority="60"/>
-    <w:lsdException w:name="Light List Accent 5" w:uiPriority="61"/>
-    <w:lsdException w:name="Light Grid Accent 5" w:uiPriority="62"/>
-    <w:lsdException w:name="Medium Shading 1 Accent 5" w:uiPriority="63"/>
-    <w:lsdException w:name="Medium Shading 2 Accent 5" w:uiPriority="64"/>
-    <w:lsdException w:name="Medium List 1 Accent 5" w:uiPriority="65"/>
-    <w:lsdException w:name="Medium List 2 Accent 5" w:uiPriority="66"/>
-    <w:lsdException w:name="Medium Grid 1 Accent 5" w:uiPriority="67"/>
-    <w:lsdException w:name="Medium Grid 2 Accent 5" w:uiPriority="68"/>
-    <w:lsdException w:name="Medium Grid 3 Accent 5" w:uiPriority="69"/>
-    <w:lsdException w:name="Dark List Accent 5" w:uiPriority="70"/>
-    <w:lsdException w:name="Colorful Shading Accent 5" w:uiPriority="71"/>
-    <w:lsdException w:name="Colorful List Accent 5" w:uiPriority="72"/>
-    <w:lsdException w:name="Colorful Grid Accent 5" w:uiPriority="73"/>
-    <w:lsdException w:name="Light Shading Accent 6" w:uiPriority="60"/>
-    <w:lsdException w:name="Light List Accent 6" w:uiPriority="61"/>
-    <w:lsdException w:name="Light Grid Accent 6" w:uiPriority="62"/>
-    <w:lsdException w:name="Medium Shading 1 Accent 6" w:uiPriority="63"/>
-    <w:lsdException w:name="Medium Shading 2 Accent 6" w:uiPriority="64"/>
-    <w:lsdException w:name="Medium List 1 Accent 6" w:uiPriority="65"/>
-    <w:lsdException w:name="Medium List 2 Accent 6" w:uiPriority="66"/>
-    <w:lsdException w:name="Medium Grid 1 Accent 6" w:uiPriority="67"/>
-    <w:lsdException w:name="Medium Grid 2 Accent 6" w:uiPriority="68"/>
-    <w:lsdException w:name="Medium Grid 3 Accent 6" w:uiPriority="69"/>
-    <w:lsdException w:name="Dark List Accent 6" w:uiPriority="70"/>
-    <w:lsdException w:name="Colorful Shading Accent 6" w:uiPriority="71"/>
-    <w:lsdException w:name="Colorful List Accent 6" w:uiPriority="72"/>
-    <w:lsdException w:name="Colorful Grid Accent 6" w:uiPriority="73"/>
-    <w:lsdException w:name="Subtle Emphasis" w:uiPriority="19" w:qFormat="1"/>
-    <w:lsdException w:name="Intense Emphasis" w:uiPriority="21" w:qFormat="1"/>
-    <w:lsdException w:name="Subtle Reference" w:uiPriority="31" w:qFormat="1"/>
-    <w:lsdException w:name="Intense Reference" w:uiPriority="32" w:qFormat="1"/>
-    <w:lsdException w:name="Book Title" w:uiPriority="33" w:qFormat="1"/>
-    <w:lsdException w:name="Bibliography" w:semiHidden="1" w:uiPriority="37" w:unhideWhenUsed="1"/>
-    <w:lsdException w:name="TOC Heading" w:semiHidden="1" w:uiPriority="39" w:unhideWhenUsed="1" w:qFormat="1"/>
-    <w:lsdException w:name="Plain Table 1" w:uiPriority="41"/>
-    <w:lsdException w:name="Plain Table 2" w:uiPriority="42"/>
-    <w:lsdException w:name="Plain Table 3" w:uiPriority="43"/>
-    <w:lsdException w:name="Plain Table 4" w:uiPriority="44"/>
-    <w:lsdException w:name="Plain Table 5" w:uiPriority="45"/>
-    <w:lsdException w:name="Grid Table Light" w:uiPriority="40"/>
-    <w:lsdException w:name="Grid Table 1 Light" w:uiPriority="46"/>
-    <w:lsdException w:name="Grid Table 2" w:uiPriority="47"/>
-    <w:lsdException w:name="Grid Table 3" w:uiPriority="48"/>
-    <w:lsdException w:name="Grid Table 4" w:uiPriority="49"/>
-    <w:lsdException w:name="Grid Table 5 Dark" w:uiPriority="50"/>
-    <w:lsdException w:name="Grid Table 6 Colorful" w:uiPriority="51"/>
-    <w:lsdException w:name="Grid Table 7 Colorful" w:uiPriority="52"/>
-    <w:lsdException w:name="Grid Table 1 Light Accent 1" w:uiPriority="46"/>
-    <w:lsdException w:name="Grid Table 2 Accent 1" w:uiPriority="47"/>
-    <w:lsdException w:name="Grid Table 3 Accent 1" w:uiPriority="48"/>
-    <w:lsdException w:name="Grid Table 4 Accent 1" w:uiPriority="49"/>
-    <w:lsdException w:name="Grid Table 5 Dark Accent 1" w:uiPriority="50"/>
-    <w:lsdException w:name="Grid Table 6 Colorful Accent 1" w:uiPriority="51"/>
-    <w:lsdException w:name="Grid Table 7 Colorful Accent 1" w:uiPriority="52"/>
-    <w:lsdException w:name="Grid Table 1 Light Accent 2" w:uiPriority="46"/>
-    <w:lsdException w:name="Grid Table 2 Accent 2" w:uiPriority="47"/>
-    <w:lsdException w:name="Grid Table 3 Accent 2" w:uiPriority="48"/>
-    <w:lsdException w:name="Grid Table 4 Accent 2" w:uiPriority="49"/>
-    <w:lsdException w:name="Grid Table 5 Dark Accent 2" w:uiPriority="50"/>
-    <w:lsdException w:name="Grid Table 6 Colorful Accent 2" w:uiPriority="51"/>
-    <w:lsdException w:name="Grid Table 7 Colorful Accent 2" w:uiPriority="52"/>
-    <w:lsdException w:name="Grid Table 1 Light Accent 3" w:uiPriority="46"/>
-    <w:lsdException w:name="Grid Table 2 Accent 3" w:uiPriority="47"/>
-    <w:lsdException w:name="Grid Table 3 Accent 3" w:uiPriority="48"/>
-    <w:lsdException w:name="Grid Table 4 Accent 3" w:uiPriority="49"/>
-    <w:lsdException w:name="Grid Table 5 Dark Accent 3" w:uiPriority="50"/>
-    <w:lsdException w:name="Grid Table 6 Colorful Accent 3" w:uiPriority="51"/>
-    <w:lsdException w:name="Grid Table 7 Colorful Accent 3" w:uiPriority="52"/>
-    <w:lsdException w:name="Grid Table 1 Light Accent 4" w:uiPriority="46"/>
-    <w:lsdException w:name="Grid Table 2 Accent 4" w:uiPriority="47"/>
-    <w:lsdException w:name="Grid Table 3 Accent 4" w:uiPriority="48"/>
-    <w:lsdException w:name="Grid Table 4 Accent 4" w:uiPriority="49"/>
-    <w:lsdException w:name="Grid Table 5 Dark Accent 4" w:uiPriority="50"/>
-    <w:lsdException w:name="Grid Table 6 Colorful Accent 4" w:uiPriority="51"/>
-    <w:lsdException w:name="Grid Table 7 Colorful Accent 4" w:uiPriority="52"/>
-    <w:lsdException w:name="Grid Table 1 Light Accent 5" w:uiPriority="46"/>
-    <w:lsdException w:name="Grid Table 2 Accent 5" w:uiPriority="47"/>
-    <w:lsdException w:name="Grid Table 3 Accent 5" w:uiPriority="48"/>
-    <w:lsdException w:name="Grid Table 4 Accent 5" w:uiPriority="49"/>
-    <w:lsdException w:name="Grid Table 5 Dark Accent 5" w:uiPriority="50"/>
-    <w:lsdException w:name="Grid Table 6 Colorful Accent 5" w:uiPriority="51"/>
-    <w:lsdException w:name="Grid Table 7 Colorful Accent 5" w:uiPriority="52"/>
-    <w:lsdException w:name="Grid Table 1 Light Accent 6" w:uiPriority="46"/>
-    <w:lsdException w:name="Grid Table 2 Accent 6" w:uiPriority="47"/>
-    <w:lsdException w:name="Grid Table 3 Accent 6" w:uiPriority="48"/>
-    <w:lsdException w:name="Grid Table 4 Accent 6" w:uiPriority="49"/>
-    <w:lsdException w:name="Grid Table 5 Dark Accent 6" w:uiPriority="50"/>
-    <w:lsdException w:name="Grid Table 6 Colorful Accent 6" w:uiPriority="51"/>
-    <w:lsdException w:name="Grid Table 7 Colorful Accent 6" w:uiPriority="52"/>
-    <w:lsdException w:name="List Table 1 Light" w:uiPriority="46"/>
-    <w:lsdException w:name="List Table 2" w:uiPriority="47"/>
-    <w:lsdException w:name="List Table 3" w:uiPriority="48"/>
-    <w:lsdException w:name="List Table 4" w:uiPriority="49"/>
-    <w:lsdException w:name="List Table 5 Dark" w:uiPriority="50"/>
-    <w:lsdException w:name="List Table 6 Colorful" w:uiPriority="51"/>
-    <w:lsdException w:name="List Table 7 Colorful" w:uiPriority="52"/>
-    <w:lsdException w:name="List Table 1 Light Accent 1" w:uiPriority="46"/>
-    <w:lsdException w:name="List Table 2 Accent 1" w:uiPriority="47"/>
-    <w:lsdException w:name="List Table 3 Accent 1" w:uiPriority="48"/>
-    <w:lsdException w:name="List Table 4 Accent 1" w:uiPriority="49"/>
-    <w:lsdException w:name="List Table 5 Dark Accent 1" w:uiPriority="50"/>
-    <w:lsdException w:name="List Table 6 Colorful Accent 1" w:uiPriority="51"/>
-    <w:lsdException w:name="List Table 7 Colorful Accent 1" w:uiPriority="52"/>
-    <w:lsdException w:name="List Table 1 Light Accent 2" w:uiPriority="46"/>
-    <w:lsdException w:name="List Table 2 Accent 2" w:uiPriority="47"/>
-    <w:lsdException w:name="List Table 3 Accent 2" w:uiPriority="48"/>
-    <w:lsdException w:name="List Table 4 Accent 2" w:uiPriority="49"/>
-    <w:lsdException w:name="List Table 5 Dark Accent 2" w:uiPriority="50"/>
-    <w:lsdException w:name="List Table 6 Colorful Accent 2" w:uiPriority="51"/>
-    <w:lsdException w:name="List Table 7 Colorful Accent 2" w:uiPriority="52"/>
-    <w:lsdException w:name="List Table 1 Light Accent 3" w:uiPriority="46"/>
-    <w:lsdException w:name="List Table 2 Accent 3" w:uiPriority="47"/>
-    <w:lsdException w:name="List Table 3 Accent 3" w:uiPriority="48"/>
-    <w:lsdException w:name="List Table 4 Accent 3" w:uiPriority="49"/>
-    <w:lsdException w:name="List Table 5 Dark Accent 3" w:uiPriority="50"/>
-    <w:lsdException w:name="List Table 6 Colorful Accent 3" w:uiPriority="51"/>
-    <w:lsdException w:name="List Table 7 Colorful Accent 3" w:uiPriority="52"/>
-    <w:lsdException w:name="List Table 1 Light Accent 4" w:uiPriority="46"/>
-    <w:lsdException w:name="List Table 2 Accent 4" w:uiPriority="47"/>
-    <w:lsdException w:name="List Table 3 Accent 4" w:uiPriority="48"/>
-    <w:lsdException w:name="List Table 4 Accent 4" w:uiPriority="49"/>
-    <w:lsdException w:name="List Table 5 Dark Accent 4" w:uiPriority="50"/>
-    <w:lsdException w:name="List Table 6 Colorful Accent 4" w:uiPriority="51"/>
-    <w:lsdException w:name="List Table 7 Colorful Accent 4" w:uiPriority="52"/>
-    <w:lsdException w:name="List Table 1 Light Accent 5" w:uiPriority="46"/>
-    <w:lsdException w:name="List Table 2 Accent 5" w:uiPriority="47"/>
-    <w:lsdException w:name="List Table 3 Accent 5" w:uiPriority="48"/>
-    <w:lsdException w:name="List Table 4 Accent 5" w:uiPriority="49"/>
-    <w:lsdException w:name="List Table 5 Dark Accent 5" w:uiPriority="50"/>
-    <w:lsdException w:name="List Table 6 Colorful Accent 5" w:uiPriority="51"/>
-    <w:lsdException w:name="List Table 7 Colorful Accent 5" w:uiPriority="52"/>
-    <w:lsdException w:name="List Table 1 Light Accent 6" w:uiPriority="46"/>
-    <w:lsdException w:name="List Table 2 Accent 6" w:uiPriority="47"/>
-    <w:lsdException w:name="List Table 3 Accent 6" w:uiPriority="48"/>
-    <w:lsdException w:name="List Table 4 Accent 6" w:uiPriority="49"/>
-    <w:lsdException w:name="List Table 5 Dark Accent 6" w:uiPriority="50"/>
-    <w:lsdException w:name="List Table 6 Colorful Accent 6" w:uiPriority="51"/>
-    <w:lsdException w:name="List Table 7 Colorful Accent 6" w:uiPriority="52"/>
-    <w:lsdException w:name="Mention" w:semiHidden="1" w:unhideWhenUsed="1"/>
-    <w:lsdException w:name="Smart Hyperlink" w:semiHidden="1" w:unhideWhenUsed="1"/>
-    <w:lsdException w:name="Hashtag" w:semiHidden="1" w:unhideWhenUsed="1"/>
-    <w:lsdException w:name="Unresolved Mention" w:semiHidden="1" w:unhideWhenUsed="1"/>
-    <w:lsdException w:name="Smart Link" w:semiHidden="1" w:unhideWhenUsed="1"/>
+  <w:latentStyles w:count="260" w:defQFormat="0" w:defUnhideWhenUsed="1" w:defSemiHidden="1" w:defUIPriority="99" w:defLockedState="0">
+    <w:lsdException w:qFormat="1" w:unhideWhenUsed="0" w:uiPriority="0" w:semiHidden="0" w:name="Normal"/>
+    <w:lsdException w:qFormat="1" w:unhideWhenUsed="0" w:uiPriority="9" w:semiHidden="0" w:name="heading 1"/>
+    <w:lsdException w:qFormat="1" w:unhideWhenUsed="0" w:uiPriority="9" w:semiHidden="0" w:name="heading 2"/>
+    <w:lsdException w:qFormat="1" w:unhideWhenUsed="0" w:uiPriority="9" w:semiHidden="0" w:name="heading 3"/>
+    <w:lsdException w:qFormat="1" w:unhideWhenUsed="0" w:uiPriority="9" w:semiHidden="0" w:name="heading 4"/>
+    <w:lsdException w:qFormat="1" w:unhideWhenUsed="0" w:uiPriority="9" w:semiHidden="0" w:name="heading 5"/>
+    <w:lsdException w:qFormat="1" w:unhideWhenUsed="0" w:uiPriority="9" w:semiHidden="0" w:name="heading 6"/>
+    <w:lsdException w:qFormat="1" w:uiPriority="9" w:name="heading 7"/>
+    <w:lsdException w:qFormat="1" w:uiPriority="9" w:name="heading 8"/>
+    <w:lsdException w:qFormat="1" w:uiPriority="9" w:name="heading 9"/>
+    <w:lsdException w:uiPriority="99" w:name="index 1"/>
+    <w:lsdException w:uiPriority="99" w:name="index 2"/>
+    <w:lsdException w:uiPriority="99" w:name="index 3"/>
+    <w:lsdException w:uiPriority="99" w:name="index 4"/>
+    <w:lsdException w:uiPriority="99" w:name="index 5"/>
+    <w:lsdException w:uiPriority="99" w:name="index 6"/>
+    <w:lsdException w:uiPriority="99" w:name="index 7"/>
+    <w:lsdException w:uiPriority="99" w:name="index 8"/>
+    <w:lsdException w:uiPriority="99" w:name="index 9"/>
+    <w:lsdException w:uiPriority="39" w:name="toc 1"/>
+    <w:lsdException w:uiPriority="39" w:name="toc 2"/>
+    <w:lsdException w:uiPriority="39" w:name="toc 3"/>
+    <w:lsdException w:uiPriority="39" w:name="toc 4"/>
+    <w:lsdException w:uiPriority="39" w:name="toc 5"/>
+    <w:lsdException w:uiPriority="39" w:name="toc 6"/>
+    <w:lsdException w:uiPriority="39" w:name="toc 7"/>
+    <w:lsdException w:uiPriority="39" w:name="toc 8"/>
+    <w:lsdException w:uiPriority="39" w:name="toc 9"/>
+    <w:lsdException w:uiPriority="99" w:name="Normal Indent"/>
+    <w:lsdException w:uiPriority="99" w:name="footnote text"/>
+    <w:lsdException w:uiPriority="99" w:name="annotation text"/>
+    <w:lsdException w:uiPriority="99" w:name="header"/>
+    <w:lsdException w:uiPriority="99" w:name="footer"/>
+    <w:lsdException w:uiPriority="99" w:name="index heading"/>
+    <w:lsdException w:qFormat="1" w:uiPriority="35" w:name="caption"/>
+    <w:lsdException w:uiPriority="99" w:name="table of figures"/>
+    <w:lsdException w:uiPriority="99" w:name="envelope address"/>
+    <w:lsdException w:uiPriority="99" w:name="envelope return"/>
+    <w:lsdException w:uiPriority="99" w:name="footnote reference"/>
+    <w:lsdException w:uiPriority="99" w:name="annotation reference"/>
+    <w:lsdException w:uiPriority="99" w:name="line number"/>
+    <w:lsdException w:uiPriority="99" w:name="page number"/>
+    <w:lsdException w:uiPriority="99" w:name="endnote reference"/>
+    <w:lsdException w:uiPriority="99" w:name="endnote text"/>
+    <w:lsdException w:uiPriority="99" w:name="table of authorities"/>
+    <w:lsdException w:uiPriority="99" w:name="macro"/>
+    <w:lsdException w:uiPriority="99" w:name="toa heading"/>
+    <w:lsdException w:uiPriority="99" w:name="List"/>
+    <w:lsdException w:uiPriority="99" w:name="List Bullet"/>
+    <w:lsdException w:uiPriority="99" w:name="List Number"/>
+    <w:lsdException w:uiPriority="99" w:name="List 2"/>
+    <w:lsdException w:uiPriority="99" w:name="List 3"/>
+    <w:lsdException w:uiPriority="99" w:name="List 4"/>
+    <w:lsdException w:uiPriority="99" w:name="List 5"/>
+    <w:lsdException w:uiPriority="99" w:name="List Bullet 2"/>
+    <w:lsdException w:uiPriority="99" w:name="List Bullet 3"/>
+    <w:lsdException w:uiPriority="99" w:name="List Bullet 4"/>
+    <w:lsdException w:uiPriority="99" w:name="List Bullet 5"/>
+    <w:lsdException w:uiPriority="99" w:name="List Number 2"/>
+    <w:lsdException w:uiPriority="99" w:name="List Number 3"/>
+    <w:lsdException w:uiPriority="99" w:name="List Number 4"/>
+    <w:lsdException w:uiPriority="99" w:name="List Number 5"/>
+    <w:lsdException w:qFormat="1" w:unhideWhenUsed="0" w:uiPriority="10" w:semiHidden="0" w:name="Title"/>
+    <w:lsdException w:uiPriority="99" w:name="Closing"/>
+    <w:lsdException w:uiPriority="99" w:name="Signature"/>
+    <w:lsdException w:uiPriority="1" w:semiHidden="0" w:name="Default Paragraph Font"/>
+    <w:lsdException w:uiPriority="99" w:name="Body Text"/>
+    <w:lsdException w:uiPriority="99" w:name="Body Text Indent"/>
+    <w:lsdException w:uiPriority="99" w:name="List Continue"/>
+    <w:lsdException w:uiPriority="99" w:name="List Continue 2"/>
+    <w:lsdException w:uiPriority="99" w:name="List Continue 3"/>
+    <w:lsdException w:uiPriority="99" w:name="List Continue 4"/>
+    <w:lsdException w:uiPriority="99" w:name="List Continue 5"/>
+    <w:lsdException w:uiPriority="99" w:name="Message Header"/>
+    <w:lsdException w:qFormat="1" w:unhideWhenUsed="0" w:uiPriority="11" w:semiHidden="0" w:name="Subtitle"/>
+    <w:lsdException w:uiPriority="99" w:name="Salutation"/>
+    <w:lsdException w:uiPriority="99" w:name="Date"/>
+    <w:lsdException w:uiPriority="99" w:name="Body Text First Indent"/>
+    <w:lsdException w:uiPriority="99" w:name="Body Text First Indent 2"/>
+    <w:lsdException w:uiPriority="99" w:name="Note Heading"/>
+    <w:lsdException w:uiPriority="99" w:name="Body Text 2"/>
+    <w:lsdException w:uiPriority="99" w:name="Body Text 3"/>
+    <w:lsdException w:uiPriority="99" w:name="Body Text Indent 2"/>
+    <w:lsdException w:uiPriority="99" w:name="Body Text Indent 3"/>
+    <w:lsdException w:uiPriority="99" w:name="Block Text"/>
+    <w:lsdException w:qFormat="1" w:uiPriority="99" w:semiHidden="0" w:name="Hyperlink"/>
+    <w:lsdException w:qFormat="1" w:uiPriority="99" w:name="FollowedHyperlink"/>
+    <w:lsdException w:qFormat="1" w:unhideWhenUsed="0" w:uiPriority="22" w:semiHidden="0" w:name="Strong"/>
+    <w:lsdException w:qFormat="1" w:unhideWhenUsed="0" w:uiPriority="20" w:semiHidden="0" w:name="Emphasis"/>
+    <w:lsdException w:uiPriority="99" w:name="Document Map"/>
+    <w:lsdException w:uiPriority="99" w:name="Plain Text"/>
+    <w:lsdException w:uiPriority="99" w:name="E-mail Signature"/>
+    <w:lsdException w:qFormat="1" w:uiPriority="99" w:semiHidden="0" w:name="Normal (Web)"/>
+    <w:lsdException w:uiPriority="99" w:name="HTML Acronym"/>
+    <w:lsdException w:uiPriority="99" w:name="HTML Address"/>
+    <w:lsdException w:uiPriority="99" w:name="HTML Cite"/>
+    <w:lsdException w:qFormat="1" w:uiPriority="99" w:name="HTML Code"/>
+    <w:lsdException w:uiPriority="99" w:name="HTML Definition"/>
+    <w:lsdException w:uiPriority="99" w:name="HTML Keyboard"/>
+    <w:lsdException w:uiPriority="99" w:name="HTML Preformatted"/>
+    <w:lsdException w:uiPriority="99" w:name="HTML Sample"/>
+    <w:lsdException w:uiPriority="99" w:name="HTML Typewriter"/>
+    <w:lsdException w:uiPriority="99" w:name="HTML Variable"/>
+    <w:lsdException w:uiPriority="99" w:name="Normal Table"/>
+    <w:lsdException w:uiPriority="99" w:name="annotation subject"/>
+    <w:lsdException w:uiPriority="99" w:name="Table Simple 1"/>
+    <w:lsdException w:uiPriority="99" w:name="Table Simple 2"/>
+    <w:lsdException w:uiPriority="99" w:name="Table Simple 3"/>
+    <w:lsdException w:uiPriority="99" w:name="Table Classic 1"/>
+    <w:lsdException w:uiPriority="99" w:name="Table Classic 2"/>
+    <w:lsdException w:uiPriority="99" w:name="Table Classic 3"/>
+    <w:lsdException w:uiPriority="99" w:name="Table Classic 4"/>
+    <w:lsdException w:uiPriority="99" w:name="Table Colorful 1"/>
+    <w:lsdException w:uiPriority="99" w:name="Table Colorful 2"/>
+    <w:lsdException w:uiPriority="99" w:name="Table Colorful 3"/>
+    <w:lsdException w:uiPriority="99" w:name="Table Columns 1"/>
+    <w:lsdException w:uiPriority="99" w:name="Table Columns 2"/>
+    <w:lsdException w:uiPriority="99" w:name="Table Columns 3"/>
+    <w:lsdException w:uiPriority="99" w:name="Table Columns 4"/>
+    <w:lsdException w:uiPriority="99" w:name="Table Columns 5"/>
+    <w:lsdException w:uiPriority="99" w:name="Table Grid 1"/>
+    <w:lsdException w:uiPriority="99" w:name="Table Grid 2"/>
+    <w:lsdException w:uiPriority="99" w:name="Table Grid 3"/>
+    <w:lsdException w:uiPriority="99" w:name="Table Grid 4"/>
+    <w:lsdException w:uiPriority="99" w:name="Table Grid 5"/>
+    <w:lsdException w:uiPriority="99" w:name="Table Grid 6"/>
+    <w:lsdException w:uiPriority="99" w:name="Table Grid 7"/>
+    <w:lsdException w:uiPriority="99" w:name="Table Grid 8"/>
+    <w:lsdException w:uiPriority="99" w:name="Table List 1"/>
+    <w:lsdException w:uiPriority="99" w:name="Table List 2"/>
+    <w:lsdException w:uiPriority="99" w:name="Table List 3"/>
+    <w:lsdException w:uiPriority="99" w:name="Table List 4"/>
+    <w:lsdException w:uiPriority="99" w:name="Table List 5"/>
+    <w:lsdException w:uiPriority="99" w:name="Table List 6"/>
+    <w:lsdException w:uiPriority="99" w:name="Table List 7"/>
+    <w:lsdException w:uiPriority="99" w:name="Table List 8"/>
+    <w:lsdException w:uiPriority="99" w:name="Table 3D effects 1"/>
+    <w:lsdException w:uiPriority="99" w:name="Table 3D effects 2"/>
+    <w:lsdException w:uiPriority="99" w:name="Table 3D effects 3"/>
+    <w:lsdException w:uiPriority="99" w:name="Table Contemporary"/>
+    <w:lsdException w:uiPriority="99" w:name="Table Elegant"/>
+    <w:lsdException w:uiPriority="99" w:name="Table Professional"/>
+    <w:lsdException w:uiPriority="99" w:name="Table Subtle 1"/>
+    <w:lsdException w:uiPriority="99" w:name="Table Subtle 2"/>
+    <w:lsdException w:uiPriority="99" w:name="Table Web 1"/>
+    <w:lsdException w:uiPriority="99" w:name="Table Web 2"/>
+    <w:lsdException w:uiPriority="99" w:name="Table Web 3"/>
+    <w:lsdException w:uiPriority="99" w:name="Balloon Text"/>
+    <w:lsdException w:unhideWhenUsed="0" w:uiPriority="39" w:semiHidden="0" w:name="Table Grid"/>
+    <w:lsdException w:uiPriority="99" w:name="Table Theme"/>
+    <w:lsdException w:unhideWhenUsed="0" w:uiPriority="60" w:semiHidden="0" w:name="Light Shading"/>
+    <w:lsdException w:unhideWhenUsed="0" w:uiPriority="61" w:semiHidden="0" w:name="Light List"/>
+    <w:lsdException w:unhideWhenUsed="0" w:uiPriority="62" w:semiHidden="0" w:name="Light Grid"/>
+    <w:lsdException w:unhideWhenUsed="0" w:uiPriority="63" w:semiHidden="0" w:name="Medium Shading 1"/>
+    <w:lsdException w:unhideWhenUsed="0" w:uiPriority="64" w:semiHidden="0" w:name="Medium Shading 2"/>
+    <w:lsdException w:unhideWhenUsed="0" w:uiPriority="65" w:semiHidden="0" w:name="Medium List 1"/>
+    <w:lsdException w:unhideWhenUsed="0" w:uiPriority="66" w:semiHidden="0" w:name="Medium List 2"/>
+    <w:lsdException w:unhideWhenUsed="0" w:uiPriority="67" w:semiHidden="0" w:name="Medium Grid 1"/>
+    <w:lsdException w:unhideWhenUsed="0" w:uiPriority="68" w:semiHidden="0" w:name="Medium Grid 2"/>
+    <w:lsdException w:unhideWhenUsed="0" w:uiPriority="69" w:semiHidden="0" w:name="Medium Grid 3"/>
+    <w:lsdException w:unhideWhenUsed="0" w:uiPriority="70" w:semiHidden="0" w:name="Dark List"/>
+    <w:lsdException w:unhideWhenUsed="0" w:uiPriority="71" w:semiHidden="0" w:name="Colorful Shading"/>
+    <w:lsdException w:unhideWhenUsed="0" w:uiPriority="72" w:semiHidden="0" w:name="Colorful List"/>
+    <w:lsdException w:unhideWhenUsed="0" w:uiPriority="73" w:semiHidden="0" w:name="Colorful Grid"/>
+    <w:lsdException w:unhideWhenUsed="0" w:uiPriority="60" w:semiHidden="0" w:name="Light Shading Accent 1"/>
+    <w:lsdException w:unhideWhenUsed="0" w:uiPriority="61" w:semiHidden="0" w:name="Light List Accent 1"/>
+    <w:lsdException w:unhideWhenUsed="0" w:uiPriority="62" w:semiHidden="0" w:name="Light Grid Accent 1"/>
+    <w:lsdException w:unhideWhenUsed="0" w:uiPriority="63" w:semiHidden="0" w:name="Medium Shading 1 Accent 1"/>
+    <w:lsdException w:unhideWhenUsed="0" w:uiPriority="64" w:semiHidden="0" w:name="Medium Shading 2 Accent 1"/>
+    <w:lsdException w:unhideWhenUsed="0" w:uiPriority="65" w:semiHidden="0" w:name="Medium List 1 Accent 1"/>
+    <w:lsdException w:unhideWhenUsed="0" w:uiPriority="66" w:semiHidden="0" w:name="Medium List 2 Accent 1"/>
+    <w:lsdException w:unhideWhenUsed="0" w:uiPriority="67" w:semiHidden="0" w:name="Medium Grid 1 Accent 1"/>
+    <w:lsdException w:unhideWhenUsed="0" w:uiPriority="68" w:semiHidden="0" w:name="Medium Grid 2 Accent 1"/>
+    <w:lsdException w:unhideWhenUsed="0" w:uiPriority="69" w:semiHidden="0" w:name="Medium Grid 3 Accent 1"/>
+    <w:lsdException w:unhideWhenUsed="0" w:uiPriority="70" w:semiHidden="0" w:name="Dark List Accent 1"/>
+    <w:lsdException w:unhideWhenUsed="0" w:uiPriority="71" w:semiHidden="0" w:name="Colorful Shading Accent 1"/>
+    <w:lsdException w:unhideWhenUsed="0" w:uiPriority="72" w:semiHidden="0" w:name="Colorful List Accent 1"/>
+    <w:lsdException w:unhideWhenUsed="0" w:uiPriority="73" w:semiHidden="0" w:name="Colorful Grid Accent 1"/>
+    <w:lsdException w:unhideWhenUsed="0" w:uiPriority="60" w:semiHidden="0" w:name="Light Shading Accent 2"/>
+    <w:lsdException w:unhideWhenUsed="0" w:uiPriority="61" w:semiHidden="0" w:name="Light List Accent 2"/>
+    <w:lsdException w:unhideWhenUsed="0" w:uiPriority="62" w:semiHidden="0" w:name="Light Grid Accent 2"/>
+    <w:lsdException w:unhideWhenUsed="0" w:uiPriority="63" w:semiHidden="0" w:name="Medium Shading 1 Accent 2"/>
+    <w:lsdException w:unhideWhenUsed="0" w:uiPriority="64" w:semiHidden="0" w:name="Medium Shading 2 Accent 2"/>
+    <w:lsdException w:unhideWhenUsed="0" w:uiPriority="65" w:semiHidden="0" w:name="Medium List 1 Accent 2"/>
+    <w:lsdException w:unhideWhenUsed="0" w:uiPriority="66" w:semiHidden="0" w:name="Medium List 2 Accent 2"/>
+    <w:lsdException w:unhideWhenUsed="0" w:uiPriority="67" w:semiHidden="0" w:name="Medium Grid 1 Accent 2"/>
+    <w:lsdException w:unhideWhenUsed="0" w:uiPriority="68" w:semiHidden="0" w:name="Medium Grid 2 Accent 2"/>
+    <w:lsdException w:unhideWhenUsed="0" w:uiPriority="69" w:semiHidden="0" w:name="Medium Grid 3 Accent 2"/>
+    <w:lsdException w:unhideWhenUsed="0" w:uiPriority="70" w:semiHidden="0" w:name="Dark List Accent 2"/>
+    <w:lsdException w:unhideWhenUsed="0" w:uiPriority="71" w:semiHidden="0" w:name="Colorful Shading Accent 2"/>
+    <w:lsdException w:unhideWhenUsed="0" w:uiPriority="72" w:semiHidden="0" w:name="Colorful List Accent 2"/>
+    <w:lsdException w:unhideWhenUsed="0" w:uiPriority="73" w:semiHidden="0" w:name="Colorful Grid Accent 2"/>
+    <w:lsdException w:unhideWhenUsed="0" w:uiPriority="60" w:semiHidden="0" w:name="Light Shading Accent 3"/>
+    <w:lsdException w:unhideWhenUsed="0" w:uiPriority="61" w:semiHidden="0" w:name="Light List Accent 3"/>
+    <w:lsdException w:unhideWhenUsed="0" w:uiPriority="62" w:semiHidden="0" w:name="Light Grid Accent 3"/>
+    <w:lsdException w:unhideWhenUsed="0" w:uiPriority="63" w:semiHidden="0" w:name="Medium Shading 1 Accent 3"/>
+    <w:lsdException w:unhideWhenUsed="0" w:uiPriority="64" w:semiHidden="0" w:name="Medium Shading 2 Accent 3"/>
+    <w:lsdException w:unhideWhenUsed="0" w:uiPriority="65" w:semiHidden="0" w:name="Medium List 1 Accent 3"/>
+    <w:lsdException w:unhideWhenUsed="0" w:uiPriority="66" w:semiHidden="0" w:name="Medium List 2 Accent 3"/>
+    <w:lsdException w:unhideWhenUsed="0" w:uiPriority="67" w:semiHidden="0" w:name="Medium Grid 1 Accent 3"/>
+    <w:lsdException w:unhideWhenUsed="0" w:uiPriority="68" w:semiHidden="0" w:name="Medium Grid 2 Accent 3"/>
+    <w:lsdException w:unhideWhenUsed="0" w:uiPriority="69" w:semiHidden="0" w:name="Medium Grid 3 Accent 3"/>
+    <w:lsdException w:unhideWhenUsed="0" w:uiPriority="70" w:semiHidden="0" w:name="Dark List Accent 3"/>
+    <w:lsdException w:unhideWhenUsed="0" w:uiPriority="71" w:semiHidden="0" w:name="Colorful Shading Accent 3"/>
+    <w:lsdException w:unhideWhenUsed="0" w:uiPriority="72" w:semiHidden="0" w:name="Colorful List Accent 3"/>
+    <w:lsdException w:unhideWhenUsed="0" w:uiPriority="73" w:semiHidden="0" w:name="Colorful Grid Accent 3"/>
+    <w:lsdException w:unhideWhenUsed="0" w:uiPriority="60" w:semiHidden="0" w:name="Light Shading Accent 4"/>
+    <w:lsdException w:unhideWhenUsed="0" w:uiPriority="61" w:semiHidden="0" w:name="Light List Accent 4"/>
+    <w:lsdException w:unhideWhenUsed="0" w:uiPriority="62" w:semiHidden="0" w:name="Light Grid Accent 4"/>
+    <w:lsdException w:unhideWhenUsed="0" w:uiPriority="63" w:semiHidden="0" w:name="Medium Shading 1 Accent 4"/>
+    <w:lsdException w:unhideWhenUsed="0" w:uiPriority="64" w:semiHidden="0" w:name="Medium Shading 2 Accent 4"/>
+    <w:lsdException w:unhideWhenUsed="0" w:uiPriority="65" w:semiHidden="0" w:name="Medium List 1 Accent 4"/>
+    <w:lsdException w:unhideWhenUsed="0" w:uiPriority="66" w:semiHidden="0" w:name="Medium List 2 Accent 4"/>
+    <w:lsdException w:unhideWhenUsed="0" w:uiPriority="67" w:semiHidden="0" w:name="Medium Grid 1 Accent 4"/>
+    <w:lsdException w:unhideWhenUsed="0" w:uiPriority="68" w:semiHidden="0" w:name="Medium Grid 2 Accent 4"/>
+    <w:lsdException w:unhideWhenUsed="0" w:uiPriority="69" w:semiHidden="0" w:name="Medium Grid 3 Accent 4"/>
+    <w:lsdException w:unhideWhenUsed="0" w:uiPriority="70" w:semiHidden="0" w:name="Dark List Accent 4"/>
+    <w:lsdException w:unhideWhenUsed="0" w:uiPriority="71" w:semiHidden="0" w:name="Colorful Shading Accent 4"/>
+    <w:lsdException w:unhideWhenUsed="0" w:uiPriority="72" w:semiHidden="0" w:name="Colorful List Accent 4"/>
+    <w:lsdException w:unhideWhenUsed="0" w:uiPriority="73" w:semiHidden="0" w:name="Colorful Grid Accent 4"/>
+    <w:lsdException w:unhideWhenUsed="0" w:uiPriority="60" w:semiHidden="0" w:name="Light Shading Accent 5"/>
+    <w:lsdException w:unhideWhenUsed="0" w:uiPriority="61" w:semiHidden="0" w:name="Light List Accent 5"/>
+    <w:lsdException w:unhideWhenUsed="0" w:uiPriority="62" w:semiHidden="0" w:name="Light Grid Accent 5"/>
+    <w:lsdException w:unhideWhenUsed="0" w:uiPriority="63" w:semiHidden="0" w:name="Medium Shading 1 Accent 5"/>
+    <w:lsdException w:unhideWhenUsed="0" w:uiPriority="64" w:semiHidden="0" w:name="Medium Shading 2 Accent 5"/>
+    <w:lsdException w:unhideWhenUsed="0" w:uiPriority="65" w:semiHidden="0" w:name="Medium List 1 Accent 5"/>
+    <w:lsdException w:unhideWhenUsed="0" w:uiPriority="66" w:semiHidden="0" w:name="Medium List 2 Accent 5"/>
+    <w:lsdException w:unhideWhenUsed="0" w:uiPriority="67" w:semiHidden="0" w:name="Medium Grid 1 Accent 5"/>
+    <w:lsdException w:unhideWhenUsed="0" w:uiPriority="68" w:semiHidden="0" w:name="Medium Grid 2 Accent 5"/>
+    <w:lsdException w:unhideWhenUsed="0" w:uiPriority="69" w:semiHidden="0" w:name="Medium Grid 3 Accent 5"/>
+    <w:lsdException w:unhideWhenUsed="0" w:uiPriority="70" w:semiHidden="0" w:name="Dark List Accent 5"/>
+    <w:lsdException w:unhideWhenUsed="0" w:uiPriority="71" w:semiHidden="0" w:name="Colorful Shading Accent 5"/>
+    <w:lsdException w:unhideWhenUsed="0" w:uiPriority="72" w:semiHidden="0" w:name="Colorful List Accent 5"/>
+    <w:lsdException w:unhideWhenUsed="0" w:uiPriority="73" w:semiHidden="0" w:name="Colorful Grid Accent 5"/>
+    <w:lsdException w:unhideWhenUsed="0" w:uiPriority="60" w:semiHidden="0" w:name="Light Shading Accent 6"/>
+    <w:lsdException w:unhideWhenUsed="0" w:uiPriority="61" w:semiHidden="0" w:name="Light List Accent 6"/>
+    <w:lsdException w:unhideWhenUsed="0" w:uiPriority="62" w:semiHidden="0" w:name="Light Grid Accent 6"/>
+    <w:lsdException w:unhideWhenUsed="0" w:uiPriority="63" w:semiHidden="0" w:name="Medium Shading 1 Accent 6"/>
+    <w:lsdException w:unhideWhenUsed="0" w:uiPriority="64" w:semiHidden="0" w:name="Medium Shading 2 Accent 6"/>
+    <w:lsdException w:unhideWhenUsed="0" w:uiPriority="65" w:semiHidden="0" w:name="Medium List 1 Accent 6"/>
+    <w:lsdException w:unhideWhenUsed="0" w:uiPriority="66" w:semiHidden="0" w:name="Medium List 2 Accent 6"/>
+    <w:lsdException w:unhideWhenUsed="0" w:uiPriority="67" w:semiHidden="0" w:name="Medium Grid 1 Accent 6"/>
+    <w:lsdException w:unhideWhenUsed="0" w:uiPriority="68" w:semiHidden="0" w:name="Medium Grid 2 Accent 6"/>
+    <w:lsdException w:unhideWhenUsed="0" w:uiPriority="69" w:semiHidden="0" w:name="Medium Grid 3 Accent 6"/>
+    <w:lsdException w:unhideWhenUsed="0" w:uiPriority="70" w:semiHidden="0" w:name="Dark List Accent 6"/>
+    <w:lsdException w:unhideWhenUsed="0" w:uiPriority="71" w:semiHidden="0" w:name="Colorful Shading Accent 6"/>
+    <w:lsdException w:unhideWhenUsed="0" w:uiPriority="72" w:semiHidden="0" w:name="Colorful List Accent 6"/>
+    <w:lsdException w:unhideWhenUsed="0" w:uiPriority="73" w:semiHidden="0" w:name="Colorful Grid Accent 6"/>
   </w:latentStyles>
-  <w:style w:type="paragraph" w:default="1" w:styleId="Normal">
+  <w:style w:type="paragraph" w:default="1" w:styleId="1">
     <w:name w:val="Normal"/>
     <w:qFormat/>
+    <w:uiPriority w:val="0"/>
     <w:rPr>
-      <w:rFonts w:eastAsiaTheme="minorEastAsia"/>
+      <w:rFonts w:ascii="Times New Roman" w:hAnsi="Times New Roman" w:cs="Times New Roman" w:eastAsiaTheme="minorEastAsia"/>
       <w:sz w:val="24"/>
       <w:szCs w:val="24"/>
-      <w:lang w:eastAsia="en-GB"/>
+      <w:lang w:val="en-IN" w:eastAsia="en-GB" w:bidi="ar-SA"/>
     </w:rPr>
   </w:style>
-  <w:style w:type="paragraph" w:styleId="Heading1">
+  <w:style w:type="paragraph" w:styleId="2">
     <w:name w:val="heading 1"/>
-    <w:basedOn w:val="Normal"/>
-    <w:link w:val="Heading1Char"/>
+    <w:basedOn w:val="1"/>
+    <w:link w:val="15"/>
+    <w:qFormat/>
     <w:uiPriority w:val="9"/>
-    <w:qFormat/>
     <w:pPr>
       <w:spacing w:before="100" w:beforeAutospacing="1" w:after="100" w:afterAutospacing="1"/>
       <w:outlineLvl w:val="0"/>
@@ -1535,12 +1329,12 @@
       <w:szCs w:val="48"/>
     </w:rPr>
   </w:style>
-  <w:style w:type="paragraph" w:styleId="Heading2">
+  <w:style w:type="paragraph" w:styleId="3">
     <w:name w:val="heading 2"/>
-    <w:basedOn w:val="Normal"/>
-    <w:link w:val="Heading2Char"/>
+    <w:basedOn w:val="1"/>
+    <w:link w:val="16"/>
+    <w:qFormat/>
     <w:uiPriority w:val="9"/>
-    <w:qFormat/>
     <w:pPr>
       <w:spacing w:before="100" w:beforeAutospacing="1" w:after="100" w:afterAutospacing="1"/>
       <w:outlineLvl w:val="1"/>
@@ -1553,12 +1347,12 @@
       <w:szCs w:val="36"/>
     </w:rPr>
   </w:style>
-  <w:style w:type="paragraph" w:styleId="Heading3">
+  <w:style w:type="paragraph" w:styleId="4">
     <w:name w:val="heading 3"/>
-    <w:basedOn w:val="Normal"/>
-    <w:link w:val="Heading3Char"/>
+    <w:basedOn w:val="1"/>
+    <w:link w:val="17"/>
+    <w:qFormat/>
     <w:uiPriority w:val="9"/>
-    <w:qFormat/>
     <w:pPr>
       <w:spacing w:before="100" w:beforeAutospacing="1" w:after="100" w:afterAutospacing="1"/>
       <w:outlineLvl w:val="2"/>
@@ -1571,12 +1365,12 @@
       <w:szCs w:val="27"/>
     </w:rPr>
   </w:style>
-  <w:style w:type="paragraph" w:styleId="Heading4">
+  <w:style w:type="paragraph" w:styleId="5">
     <w:name w:val="heading 4"/>
-    <w:basedOn w:val="Normal"/>
-    <w:link w:val="Heading4Char"/>
+    <w:basedOn w:val="1"/>
+    <w:link w:val="18"/>
+    <w:qFormat/>
     <w:uiPriority w:val="9"/>
-    <w:qFormat/>
     <w:pPr>
       <w:spacing w:before="100" w:beforeAutospacing="1" w:after="100" w:afterAutospacing="1"/>
       <w:outlineLvl w:val="3"/>
@@ -1587,12 +1381,12 @@
       <w:color w:val="333333"/>
     </w:rPr>
   </w:style>
-  <w:style w:type="paragraph" w:styleId="Heading5">
+  <w:style w:type="paragraph" w:styleId="6">
     <w:name w:val="heading 5"/>
-    <w:basedOn w:val="Normal"/>
-    <w:link w:val="Heading5Char"/>
+    <w:basedOn w:val="1"/>
+    <w:link w:val="19"/>
+    <w:qFormat/>
     <w:uiPriority w:val="9"/>
-    <w:qFormat/>
     <w:pPr>
       <w:spacing w:before="100" w:beforeAutospacing="1" w:after="100" w:afterAutospacing="1"/>
       <w:outlineLvl w:val="4"/>
@@ -1605,12 +1399,12 @@
       <w:szCs w:val="20"/>
     </w:rPr>
   </w:style>
-  <w:style w:type="paragraph" w:styleId="Heading6">
+  <w:style w:type="paragraph" w:styleId="7">
     <w:name w:val="heading 6"/>
-    <w:basedOn w:val="Normal"/>
-    <w:link w:val="Heading6Char"/>
+    <w:basedOn w:val="1"/>
+    <w:link w:val="20"/>
+    <w:qFormat/>
     <w:uiPriority w:val="9"/>
-    <w:qFormat/>
     <w:pPr>
       <w:spacing w:before="100" w:beforeAutospacing="1" w:after="100" w:afterAutospacing="1"/>
       <w:outlineLvl w:val="5"/>
@@ -1623,18 +1417,17 @@
       <w:szCs w:val="15"/>
     </w:rPr>
   </w:style>
-  <w:style w:type="character" w:default="1" w:styleId="DefaultParagraphFont">
+  <w:style w:type="character" w:default="1" w:styleId="8">
     <w:name w:val="Default Paragraph Font"/>
+    <w:unhideWhenUsed/>
     <w:uiPriority w:val="1"/>
-    <w:unhideWhenUsed/>
-  </w:style>
-  <w:style w:type="table" w:default="1" w:styleId="TableNormal">
+  </w:style>
+  <w:style w:type="table" w:default="1" w:styleId="9">
     <w:name w:val="Normal Table"/>
-    <w:uiPriority w:val="99"/>
     <w:semiHidden/>
     <w:unhideWhenUsed/>
+    <w:uiPriority w:val="99"/>
     <w:tblPr>
-      <w:tblInd w:w="0" w:type="dxa"/>
       <w:tblCellMar>
         <w:top w:w="0" w:type="dxa"/>
         <w:left w:w="108" w:type="dxa"/>
@@ -1643,176 +1436,181 @@
       </w:tblCellMar>
     </w:tblPr>
   </w:style>
-  <w:style w:type="numbering" w:default="1" w:styleId="NoList">
-    <w:name w:val="No List"/>
-    <w:uiPriority w:val="99"/>
-    <w:semiHidden/>
-    <w:unhideWhenUsed/>
-  </w:style>
-  <w:style w:type="character" w:styleId="FollowedHyperlink">
+  <w:style w:type="character" w:styleId="10">
     <w:name w:val="FollowedHyperlink"/>
-    <w:basedOn w:val="DefaultParagraphFont"/>
-    <w:uiPriority w:val="99"/>
+    <w:basedOn w:val="8"/>
     <w:semiHidden/>
     <w:unhideWhenUsed/>
     <w:qFormat/>
+    <w:uiPriority w:val="99"/>
     <w:rPr>
       <w:color w:val="800080"/>
       <w:u w:val="single"/>
     </w:rPr>
   </w:style>
-  <w:style w:type="character" w:styleId="HTMLCode">
+  <w:style w:type="character" w:styleId="11">
     <w:name w:val="HTML Code"/>
-    <w:basedOn w:val="DefaultParagraphFont"/>
-    <w:uiPriority w:val="99"/>
+    <w:basedOn w:val="8"/>
     <w:semiHidden/>
     <w:unhideWhenUsed/>
     <w:qFormat/>
+    <w:uiPriority w:val="99"/>
     <w:rPr>
-      <w:rFonts w:ascii="Courier New" w:eastAsiaTheme="minorEastAsia" w:hAnsi="Courier New" w:cs="Courier New"/>
+      <w:rFonts w:ascii="Courier New" w:hAnsi="Courier New" w:cs="Courier New" w:eastAsiaTheme="minorEastAsia"/>
       <w:sz w:val="20"/>
       <w:szCs w:val="20"/>
     </w:rPr>
   </w:style>
-  <w:style w:type="character" w:styleId="Hyperlink">
+  <w:style w:type="character" w:styleId="12">
     <w:name w:val="Hyperlink"/>
-    <w:basedOn w:val="DefaultParagraphFont"/>
+    <w:basedOn w:val="8"/>
+    <w:unhideWhenUsed/>
+    <w:qFormat/>
     <w:uiPriority w:val="99"/>
-    <w:unhideWhenUsed/>
     <w:rPr>
       <w:color w:val="0000FF"/>
       <w:u w:val="single"/>
     </w:rPr>
   </w:style>
-  <w:style w:type="paragraph" w:styleId="NormalWeb">
+  <w:style w:type="paragraph" w:styleId="13">
     <w:name w:val="Normal (Web)"/>
-    <w:basedOn w:val="Normal"/>
-    <w:uiPriority w:val="99"/>
+    <w:basedOn w:val="1"/>
     <w:unhideWhenUsed/>
     <w:qFormat/>
+    <w:uiPriority w:val="99"/>
     <w:pPr>
       <w:spacing w:before="100" w:beforeAutospacing="1" w:after="100" w:afterAutospacing="1"/>
     </w:pPr>
   </w:style>
-  <w:style w:type="character" w:styleId="Strong">
+  <w:style w:type="character" w:styleId="14">
     <w:name w:val="Strong"/>
-    <w:basedOn w:val="DefaultParagraphFont"/>
+    <w:basedOn w:val="8"/>
+    <w:qFormat/>
     <w:uiPriority w:val="22"/>
-    <w:qFormat/>
     <w:rPr>
       <w:b/>
       <w:bCs/>
     </w:rPr>
   </w:style>
-  <w:style w:type="character" w:customStyle="1" w:styleId="Heading1Char">
+  <w:style w:type="character" w:customStyle="1" w:styleId="15">
     <w:name w:val="Heading 1 Char"/>
-    <w:basedOn w:val="DefaultParagraphFont"/>
-    <w:link w:val="Heading1"/>
+    <w:basedOn w:val="8"/>
+    <w:link w:val="2"/>
     <w:uiPriority w:val="9"/>
     <w:rPr>
-      <w:rFonts w:asciiTheme="majorHAnsi" w:eastAsiaTheme="majorEastAsia" w:hAnsiTheme="majorHAnsi" w:cstheme="majorBidi"/>
-      <w:color w:val="0F4761" w:themeColor="accent1" w:themeShade="BF"/>
+      <w:rFonts w:asciiTheme="majorHAnsi" w:hAnsiTheme="majorHAnsi" w:eastAsiaTheme="majorEastAsia" w:cstheme="majorBidi"/>
+      <w:color w:val="104862" w:themeColor="accent1" w:themeShade="BF"/>
       <w:sz w:val="40"/>
       <w:szCs w:val="40"/>
     </w:rPr>
   </w:style>
-  <w:style w:type="character" w:customStyle="1" w:styleId="Heading2Char">
+  <w:style w:type="character" w:customStyle="1" w:styleId="16">
     <w:name w:val="Heading 2 Char"/>
-    <w:basedOn w:val="DefaultParagraphFont"/>
-    <w:link w:val="Heading2"/>
+    <w:basedOn w:val="8"/>
+    <w:link w:val="3"/>
+    <w:semiHidden/>
     <w:uiPriority w:val="9"/>
-    <w:semiHidden/>
     <w:rPr>
-      <w:rFonts w:asciiTheme="majorHAnsi" w:eastAsiaTheme="majorEastAsia" w:hAnsiTheme="majorHAnsi" w:cstheme="majorBidi"/>
-      <w:color w:val="0F4761" w:themeColor="accent1" w:themeShade="BF"/>
+      <w:rFonts w:asciiTheme="majorHAnsi" w:hAnsiTheme="majorHAnsi" w:eastAsiaTheme="majorEastAsia" w:cstheme="majorBidi"/>
+      <w:color w:val="104862" w:themeColor="accent1" w:themeShade="BF"/>
       <w:sz w:val="32"/>
       <w:szCs w:val="32"/>
     </w:rPr>
   </w:style>
-  <w:style w:type="character" w:customStyle="1" w:styleId="Heading3Char">
+  <w:style w:type="character" w:customStyle="1" w:styleId="17">
     <w:name w:val="Heading 3 Char"/>
-    <w:basedOn w:val="DefaultParagraphFont"/>
-    <w:link w:val="Heading3"/>
+    <w:basedOn w:val="8"/>
+    <w:link w:val="4"/>
+    <w:semiHidden/>
     <w:uiPriority w:val="9"/>
-    <w:semiHidden/>
     <w:rPr>
-      <w:rFonts w:asciiTheme="minorHAnsi" w:eastAsiaTheme="majorEastAsia" w:hAnsiTheme="minorHAnsi" w:cstheme="majorBidi"/>
-      <w:color w:val="0F4761" w:themeColor="accent1" w:themeShade="BF"/>
+      <w:rFonts w:asciiTheme="minorHAnsi" w:hAnsiTheme="minorHAnsi" w:eastAsiaTheme="majorEastAsia" w:cstheme="majorBidi"/>
+      <w:color w:val="104862" w:themeColor="accent1" w:themeShade="BF"/>
       <w:sz w:val="28"/>
       <w:szCs w:val="28"/>
     </w:rPr>
   </w:style>
-  <w:style w:type="character" w:customStyle="1" w:styleId="Heading4Char">
+  <w:style w:type="character" w:customStyle="1" w:styleId="18">
     <w:name w:val="Heading 4 Char"/>
-    <w:basedOn w:val="DefaultParagraphFont"/>
-    <w:link w:val="Heading4"/>
+    <w:basedOn w:val="8"/>
+    <w:link w:val="5"/>
+    <w:semiHidden/>
     <w:uiPriority w:val="9"/>
-    <w:semiHidden/>
     <w:rPr>
-      <w:rFonts w:asciiTheme="minorHAnsi" w:eastAsiaTheme="majorEastAsia" w:hAnsiTheme="minorHAnsi" w:cstheme="majorBidi"/>
+      <w:rFonts w:asciiTheme="minorHAnsi" w:hAnsiTheme="minorHAnsi" w:eastAsiaTheme="majorEastAsia" w:cstheme="majorBidi"/>
       <w:i/>
       <w:iCs/>
-      <w:color w:val="0F4761" w:themeColor="accent1" w:themeShade="BF"/>
+      <w:color w:val="104862" w:themeColor="accent1" w:themeShade="BF"/>
       <w:sz w:val="24"/>
       <w:szCs w:val="24"/>
     </w:rPr>
   </w:style>
-  <w:style w:type="character" w:customStyle="1" w:styleId="Heading5Char">
+  <w:style w:type="character" w:customStyle="1" w:styleId="19">
     <w:name w:val="Heading 5 Char"/>
-    <w:basedOn w:val="DefaultParagraphFont"/>
-    <w:link w:val="Heading5"/>
+    <w:basedOn w:val="8"/>
+    <w:link w:val="6"/>
+    <w:semiHidden/>
     <w:uiPriority w:val="9"/>
-    <w:semiHidden/>
     <w:rPr>
-      <w:rFonts w:asciiTheme="minorHAnsi" w:eastAsiaTheme="majorEastAsia" w:hAnsiTheme="minorHAnsi" w:cstheme="majorBidi"/>
-      <w:color w:val="0F4761" w:themeColor="accent1" w:themeShade="BF"/>
+      <w:rFonts w:asciiTheme="minorHAnsi" w:hAnsiTheme="minorHAnsi" w:eastAsiaTheme="majorEastAsia" w:cstheme="majorBidi"/>
+      <w:color w:val="104862" w:themeColor="accent1" w:themeShade="BF"/>
       <w:sz w:val="24"/>
       <w:szCs w:val="24"/>
     </w:rPr>
   </w:style>
-  <w:style w:type="character" w:customStyle="1" w:styleId="Heading6Char">
+  <w:style w:type="character" w:customStyle="1" w:styleId="20">
     <w:name w:val="Heading 6 Char"/>
-    <w:basedOn w:val="DefaultParagraphFont"/>
-    <w:link w:val="Heading6"/>
+    <w:basedOn w:val="8"/>
+    <w:link w:val="7"/>
+    <w:semiHidden/>
     <w:uiPriority w:val="9"/>
-    <w:semiHidden/>
     <w:rPr>
-      <w:rFonts w:asciiTheme="minorHAnsi" w:eastAsiaTheme="majorEastAsia" w:hAnsiTheme="minorHAnsi" w:cstheme="majorBidi"/>
+      <w:rFonts w:asciiTheme="minorHAnsi" w:hAnsiTheme="minorHAnsi" w:eastAsiaTheme="majorEastAsia" w:cstheme="majorBidi"/>
       <w:i/>
       <w:iCs/>
       <w:color w:val="595959" w:themeColor="text1" w:themeTint="A6"/>
       <w:sz w:val="24"/>
       <w:szCs w:val="24"/>
+      <w14:textFill>
+        <w14:solidFill>
+          <w14:schemeClr w14:val="tx1">
+            <w14:lumMod w14:val="65000"/>
+            <w14:lumOff w14:val="35000"/>
+          </w14:schemeClr>
+        </w14:solidFill>
+      </w14:textFill>
     </w:rPr>
   </w:style>
-  <w:style w:type="paragraph" w:customStyle="1" w:styleId="msonormal0">
+  <w:style w:type="paragraph" w:customStyle="1" w:styleId="21">
     <w:name w:val="msonormal"/>
-    <w:basedOn w:val="Normal"/>
+    <w:basedOn w:val="1"/>
+    <w:uiPriority w:val="0"/>
     <w:pPr>
       <w:spacing w:before="100" w:beforeAutospacing="1" w:after="100" w:afterAutospacing="1"/>
     </w:pPr>
   </w:style>
-  <w:style w:type="paragraph" w:customStyle="1" w:styleId="container">
+  <w:style w:type="paragraph" w:customStyle="1" w:styleId="22">
     <w:name w:val="container"/>
-    <w:basedOn w:val="Normal"/>
+    <w:basedOn w:val="1"/>
+    <w:uiPriority w:val="0"/>
     <w:pPr>
       <w:spacing w:before="100" w:beforeAutospacing="1" w:after="100" w:afterAutospacing="1"/>
     </w:pPr>
   </w:style>
-  <w:style w:type="paragraph" w:customStyle="1" w:styleId="section">
+  <w:style w:type="paragraph" w:customStyle="1" w:styleId="23">
     <w:name w:val="section"/>
-    <w:basedOn w:val="Normal"/>
+    <w:basedOn w:val="1"/>
+    <w:uiPriority w:val="0"/>
     <w:pPr>
       <w:spacing w:before="100" w:beforeAutospacing="1" w:after="300"/>
     </w:pPr>
   </w:style>
-  <w:style w:type="character" w:styleId="UnresolvedMention">
+  <w:style w:type="character" w:customStyle="1" w:styleId="24">
     <w:name w:val="Unresolved Mention"/>
-    <w:basedOn w:val="DefaultParagraphFont"/>
-    <w:uiPriority w:val="99"/>
+    <w:basedOn w:val="8"/>
     <w:semiHidden/>
     <w:unhideWhenUsed/>
-    <w:rsid w:val="009426DF"/>
+    <w:uiPriority w:val="99"/>
     <w:rPr>
       <w:color w:val="605E5C"/>
       <w:shd w:val="clear" w:color="auto" w:fill="E1DFDD"/>
@@ -2073,6 +1871,5 @@
     </a:fmtScheme>
   </a:themeElements>
   <a:objectDefaults/>
-  <a:extraClrSchemeLst/>
 </a:theme>
 </file>